--- a/hw2/HW2.docx
+++ b/hw2/HW2.docx
@@ -1,8 +1,8 @@
 
 <file path=word/document.xml><?xml version="1.0" encoding="utf-8"?>
-<w:document xmlns:wpc="http://schemas.microsoft.com/office/word/2010/wordprocessingCanvas" xmlns:mc="http://schemas.openxmlformats.org/markup-compatibility/2006" xmlns:o="urn:schemas-microsoft-com:office:office" xmlns:r="http://schemas.openxmlformats.org/officeDocument/2006/relationships" xmlns:m="http://schemas.openxmlformats.org/officeDocument/2006/math" xmlns:v="urn:schemas-microsoft-com:vml" xmlns:wp14="http://schemas.microsoft.com/office/word/2010/wordprocessingDrawing" xmlns:wp="http://schemas.openxmlformats.org/drawingml/2006/wordprocessingDrawing" xmlns:w10="urn:schemas-microsoft-com:office:word" xmlns:w="http://schemas.openxmlformats.org/wordprocessingml/2006/main" xmlns:w14="http://schemas.microsoft.com/office/word/2010/wordml" xmlns:w15="http://schemas.microsoft.com/office/word/2012/wordml" xmlns:wpg="http://schemas.microsoft.com/office/word/2010/wordprocessingGroup" xmlns:wpi="http://schemas.microsoft.com/office/word/2010/wordprocessingInk" xmlns:wne="http://schemas.microsoft.com/office/word/2006/wordml" xmlns:wps="http://schemas.microsoft.com/office/word/2010/wordprocessingShape" mc:Ignorable="w14 w15 wp14">
+<w:document xmlns:wpc="http://schemas.microsoft.com/office/word/2010/wordprocessingCanvas" xmlns:mc="http://schemas.openxmlformats.org/markup-compatibility/2006" xmlns:o="urn:schemas-microsoft-com:office:office" xmlns:r="http://schemas.openxmlformats.org/officeDocument/2006/relationships" xmlns:m="http://schemas.openxmlformats.org/officeDocument/2006/math" xmlns:v="urn:schemas-microsoft-com:vml" xmlns:wp14="http://schemas.microsoft.com/office/word/2010/wordprocessingDrawing" xmlns:wp="http://schemas.openxmlformats.org/drawingml/2006/wordprocessingDrawing" xmlns:w10="urn:schemas-microsoft-com:office:word" xmlns:w="http://schemas.openxmlformats.org/wordprocessingml/2006/main" xmlns:w14="http://schemas.microsoft.com/office/word/2010/wordml" xmlns:w15="http://schemas.microsoft.com/office/word/2012/wordml" xmlns:wpg="http://schemas.microsoft.com/office/word/2010/wordprocessingGroup" xmlns:wpi="http://schemas.microsoft.com/office/word/2010/wordprocessingInk" xmlns:wne="http://schemas.microsoft.com/office/word/2006/wordml" xmlns:wps="http://schemas.microsoft.com/office/word/2010/wordprocessingShape" xmlns:a="http://schemas.openxmlformats.org/drawingml/2006/main" xmlns:pic="http://schemas.openxmlformats.org/drawingml/2006/picture" xmlns:a14="http://schemas.microsoft.com/office/drawing/2010/main" mc:Ignorable="w14 w15 wp14">
   <w:body>
-    <w:p>
+    <w:p xmlns:wp14="http://schemas.microsoft.com/office/word/2010/wordml" wp14:textId="77777777">
       <w:pPr>
         <w:jc w:val="center"/>
         <w:rPr>
@@ -16,7 +16,7 @@
         <w:t>1072 Deep Learning – Homework 2</w:t>
       </w:r>
     </w:p>
-    <w:p>
+    <w:p xmlns:wp14="http://schemas.microsoft.com/office/word/2010/wordml" wp14:textId="77777777">
       <w:pPr>
         <w:jc w:val="center"/>
         <w:rPr>
@@ -66,7 +66,7 @@
         <w:t>pm</w:t>
       </w:r>
     </w:p>
-    <w:p>
+    <w:p xmlns:wp14="http://schemas.microsoft.com/office/word/2010/wordml" wp14:textId="77777777">
       <w:pPr>
         <w:pStyle w:val="a3"/>
         <w:numPr>
@@ -168,15 +168,15 @@
         <w:t xml:space="preserve">to see more details regarding these datasets. </w:t>
       </w:r>
     </w:p>
-    <w:p>
-      <w:pPr>
-        <w:pStyle w:val="a3"/>
-        <w:rPr>
-          <w:rFonts w:ascii="Times New Roman" w:hAnsi="Times New Roman" w:cs="Times New Roman"/>
-        </w:rPr>
-      </w:pPr>
-    </w:p>
-    <w:p>
+    <w:p xmlns:wp14="http://schemas.microsoft.com/office/word/2010/wordml" wp14:textId="77777777">
+      <w:pPr>
+        <w:pStyle w:val="a3"/>
+        <w:rPr>
+          <w:rFonts w:ascii="Times New Roman" w:hAnsi="Times New Roman" w:cs="Times New Roman"/>
+        </w:rPr>
+      </w:pPr>
+    </w:p>
+    <w:p xmlns:wp14="http://schemas.microsoft.com/office/word/2010/wordml" wp14:textId="77777777">
       <w:pPr>
         <w:pStyle w:val="a3"/>
         <w:rPr>
@@ -189,7 +189,7 @@
         </w:rPr>
         <w:t xml:space="preserve">Iris - </w:t>
       </w:r>
-      <w:hyperlink r:id="rId7" w:history="1">
+      <w:hyperlink w:history="1" r:id="rId7">
         <w:r>
           <w:rPr>
             <w:rStyle w:val="a5"/>
@@ -205,7 +205,7 @@
         <w:t xml:space="preserve"> (15%)</w:t>
       </w:r>
     </w:p>
-    <w:p>
+    <w:p xmlns:wp14="http://schemas.microsoft.com/office/word/2010/wordml" wp14:textId="77777777">
       <w:pPr>
         <w:pStyle w:val="a3"/>
         <w:rPr>
@@ -218,7 +218,7 @@
         </w:rPr>
         <w:t xml:space="preserve">Ionosphere - </w:t>
       </w:r>
-      <w:hyperlink r:id="rId8" w:history="1">
+      <w:hyperlink w:history="1" r:id="rId8">
         <w:r>
           <w:rPr>
             <w:rStyle w:val="a5"/>
@@ -228,15 +228,15 @@
         </w:r>
       </w:hyperlink>
     </w:p>
-    <w:p>
-      <w:pPr>
-        <w:pStyle w:val="a3"/>
-        <w:rPr>
-          <w:rFonts w:ascii="Times New Roman" w:hAnsi="Times New Roman" w:cs="Times New Roman"/>
-        </w:rPr>
-      </w:pPr>
-    </w:p>
-    <w:p>
+    <w:p xmlns:wp14="http://schemas.microsoft.com/office/word/2010/wordml" wp14:textId="77777777">
+      <w:pPr>
+        <w:pStyle w:val="a3"/>
+        <w:rPr>
+          <w:rFonts w:ascii="Times New Roman" w:hAnsi="Times New Roman" w:cs="Times New Roman"/>
+        </w:rPr>
+      </w:pPr>
+    </w:p>
+    <w:p xmlns:wp14="http://schemas.microsoft.com/office/word/2010/wordml" wp14:textId="77777777">
       <w:pPr>
         <w:pStyle w:val="a3"/>
         <w:rPr>
@@ -250,15 +250,15 @@
         <w:t xml:space="preserve">To save you some time, you could use “fisheriris.mat” and “ionosphere.mat” released to you. </w:t>
       </w:r>
     </w:p>
-    <w:p>
-      <w:pPr>
-        <w:pStyle w:val="a3"/>
-        <w:rPr>
-          <w:rFonts w:ascii="Times New Roman" w:hAnsi="Times New Roman" w:cs="Times New Roman"/>
-        </w:rPr>
-      </w:pPr>
-    </w:p>
-    <w:p>
+    <w:p xmlns:wp14="http://schemas.microsoft.com/office/word/2010/wordml" wp14:textId="77777777">
+      <w:pPr>
+        <w:pStyle w:val="a3"/>
+        <w:rPr>
+          <w:rFonts w:ascii="Times New Roman" w:hAnsi="Times New Roman" w:cs="Times New Roman"/>
+        </w:rPr>
+      </w:pPr>
+    </w:p>
+    <w:p xmlns:wp14="http://schemas.microsoft.com/office/word/2010/wordml" wp14:textId="77777777">
       <w:pPr>
         <w:pStyle w:val="a3"/>
         <w:rPr>
@@ -311,15 +311,15 @@
         <w:t xml:space="preserve"> </w:t>
       </w:r>
     </w:p>
-    <w:p>
-      <w:pPr>
-        <w:pStyle w:val="a3"/>
-        <w:rPr>
-          <w:rFonts w:ascii="Times New Roman" w:hAnsi="Times New Roman" w:cs="Times New Roman"/>
-        </w:rPr>
-      </w:pPr>
-    </w:p>
-    <w:p>
+    <w:p xmlns:wp14="http://schemas.microsoft.com/office/word/2010/wordml" wp14:textId="77777777">
+      <w:pPr>
+        <w:pStyle w:val="a3"/>
+        <w:rPr>
+          <w:rFonts w:ascii="Times New Roman" w:hAnsi="Times New Roman" w:cs="Times New Roman"/>
+        </w:rPr>
+      </w:pPr>
+    </w:p>
+    <w:p xmlns:wp14="http://schemas.microsoft.com/office/word/2010/wordml" wp14:textId="77777777">
       <w:pPr>
         <w:pStyle w:val="a3"/>
         <w:rPr>
@@ -357,23 +357,23 @@
         <w:t xml:space="preserve">categorical response: "b" for bad radar returns and "g" for good radar returns. </w:t>
       </w:r>
     </w:p>
-    <w:p>
-      <w:pPr>
-        <w:pStyle w:val="a3"/>
-        <w:rPr>
-          <w:rFonts w:ascii="Times New Roman" w:hAnsi="Times New Roman" w:cs="Times New Roman"/>
-        </w:rPr>
-      </w:pPr>
-    </w:p>
-    <w:p>
-      <w:pPr>
-        <w:pStyle w:val="a3"/>
-        <w:rPr>
-          <w:rFonts w:ascii="Times New Roman" w:hAnsi="Times New Roman" w:cs="Times New Roman"/>
-        </w:rPr>
-      </w:pPr>
-    </w:p>
-    <w:p>
+    <w:p xmlns:wp14="http://schemas.microsoft.com/office/word/2010/wordml" wp14:textId="77777777">
+      <w:pPr>
+        <w:pStyle w:val="a3"/>
+        <w:rPr>
+          <w:rFonts w:ascii="Times New Roman" w:hAnsi="Times New Roman" w:cs="Times New Roman"/>
+        </w:rPr>
+      </w:pPr>
+    </w:p>
+    <w:p xmlns:wp14="http://schemas.microsoft.com/office/word/2010/wordml" wp14:textId="77777777">
+      <w:pPr>
+        <w:pStyle w:val="a3"/>
+        <w:rPr>
+          <w:rFonts w:ascii="Times New Roman" w:hAnsi="Times New Roman" w:cs="Times New Roman"/>
+        </w:rPr>
+      </w:pPr>
+    </w:p>
+    <w:p xmlns:wp14="http://schemas.microsoft.com/office/word/2010/wordml" wp14:textId="77777777">
       <w:pPr>
         <w:pStyle w:val="a3"/>
         <w:numPr>
@@ -399,6 +399,460 @@
     </w:p>
     <w:p>
       <w:pPr>
+        <w:pStyle w:val="a"/>
+        <w:ind w:left="1440" w:firstLine="0"/>
+        <w:rPr>
+          <w:rFonts w:ascii="Times New Roman" w:hAnsi="Times New Roman" w:cs="Times New Roman"/>
+        </w:rPr>
+      </w:pPr>
+    </w:p>
+    <w:p>
+      <w:pPr>
+        <w:pStyle w:val="a"/>
+        <w:ind w:left="1440" w:firstLine="0"/>
+        <w:rPr>
+          <w:rFonts w:ascii="Times New Roman" w:hAnsi="Times New Roman" w:cs="Times New Roman"/>
+        </w:rPr>
+      </w:pPr>
+      <w:proofErr w:type="spellStart"/>
+      <w:r>
+        <w:rPr>
+          <w:rFonts w:ascii="Times New Roman" w:hAnsi="Times New Roman" w:cs="Times New Roman"/>
+        </w:rPr>
+        <w:t>這邊我就用剛好</w:t>
+      </w:r>
+      <w:proofErr w:type="spellEnd"/>
+      <w:r>
+        <w:rPr>
+          <w:rFonts w:ascii="Times New Roman" w:hAnsi="Times New Roman" w:cs="Times New Roman"/>
+        </w:rPr>
+        <w:t xml:space="preserve"> ML </w:t>
+      </w:r>
+      <w:proofErr w:type="spellStart"/>
+      <w:r>
+        <w:rPr>
+          <w:rFonts w:ascii="Times New Roman" w:hAnsi="Times New Roman" w:cs="Times New Roman"/>
+        </w:rPr>
+        <w:t>講到的</w:t>
+      </w:r>
+      <w:proofErr w:type="spellEnd"/>
+      <w:r>
+        <w:rPr>
+          <w:rFonts w:ascii="Times New Roman" w:hAnsi="Times New Roman" w:cs="Times New Roman"/>
+        </w:rPr>
+        <w:t xml:space="preserve"> </w:t>
+      </w:r>
+      <w:proofErr w:type="spellStart"/>
+      <w:r>
+        <w:rPr>
+          <w:rFonts w:ascii="Times New Roman" w:hAnsi="Times New Roman" w:cs="Times New Roman"/>
+        </w:rPr>
+        <w:t>scikit</w:t>
+      </w:r>
+      <w:proofErr w:type="spellEnd"/>
+      <w:r>
+        <w:rPr>
+          <w:rFonts w:ascii="Times New Roman" w:hAnsi="Times New Roman" w:cs="Times New Roman"/>
+        </w:rPr>
+        <w:t>-learn 的 function: “</w:t>
+      </w:r>
+      <w:proofErr w:type="spellStart"/>
+      <w:r>
+        <w:rPr>
+          <w:rFonts w:ascii="Times New Roman" w:hAnsi="Times New Roman" w:cs="Times New Roman"/>
+        </w:rPr>
+        <w:t>train_test_split</w:t>
+      </w:r>
+      <w:proofErr w:type="spellEnd"/>
+      <w:r>
+        <w:rPr>
+          <w:rFonts w:ascii="Times New Roman" w:hAnsi="Times New Roman" w:cs="Times New Roman"/>
+        </w:rPr>
+        <w:t>”</w:t>
+      </w:r>
+    </w:p>
+    <w:p>
+      <w:pPr>
+        <w:ind w:left="1440" w:firstLine="0"/>
+      </w:pPr>
+      <w:proofErr w:type="spellStart"/>
+      <w:r>
+        <w:rPr>
+          <w:rFonts w:ascii="Times New Roman" w:hAnsi="Times New Roman" w:eastAsia="Times New Roman" w:cs="Times New Roman"/>
+          <w:noProof w:val="0"/>
+          <w:sz w:val="22"/>
+          <w:szCs w:val="22"/>
+          <w:lang w:val="en-US"/>
+        </w:rPr>
+        <w:t>irisSpecies_train</w:t>
+      </w:r>
+      <w:proofErr w:type="spellEnd"/>
+      <w:r>
+        <w:rPr>
+          <w:rFonts w:ascii="Times New Roman" w:hAnsi="Times New Roman" w:eastAsia="Times New Roman" w:cs="Times New Roman"/>
+          <w:noProof w:val="0"/>
+          <w:sz w:val="22"/>
+          <w:szCs w:val="22"/>
+          <w:lang w:val="en-US"/>
+        </w:rPr>
+        <w:t xml:space="preserve">, </w:t>
+      </w:r>
+      <w:proofErr w:type="spellStart"/>
+      <w:r>
+        <w:rPr>
+          <w:rFonts w:ascii="Times New Roman" w:hAnsi="Times New Roman" w:eastAsia="Times New Roman" w:cs="Times New Roman"/>
+          <w:noProof w:val="0"/>
+          <w:sz w:val="22"/>
+          <w:szCs w:val="22"/>
+          <w:lang w:val="en-US"/>
+        </w:rPr>
+        <w:t>irisSpecies_test</w:t>
+      </w:r>
+      <w:proofErr w:type="spellEnd"/>
+      <w:r>
+        <w:rPr>
+          <w:rFonts w:ascii="Times New Roman" w:hAnsi="Times New Roman" w:eastAsia="Times New Roman" w:cs="Times New Roman"/>
+          <w:noProof w:val="0"/>
+          <w:sz w:val="22"/>
+          <w:szCs w:val="22"/>
+          <w:lang w:val="en-US"/>
+        </w:rPr>
+        <w:t xml:space="preserve">, </w:t>
+      </w:r>
+      <w:proofErr w:type="spellStart"/>
+      <w:r>
+        <w:rPr>
+          <w:rFonts w:ascii="Times New Roman" w:hAnsi="Times New Roman" w:eastAsia="Times New Roman" w:cs="Times New Roman"/>
+          <w:noProof w:val="0"/>
+          <w:sz w:val="22"/>
+          <w:szCs w:val="22"/>
+          <w:lang w:val="en-US"/>
+        </w:rPr>
+        <w:t>irisMeas_train</w:t>
+      </w:r>
+      <w:proofErr w:type="spellEnd"/>
+      <w:r>
+        <w:rPr>
+          <w:rFonts w:ascii="Times New Roman" w:hAnsi="Times New Roman" w:eastAsia="Times New Roman" w:cs="Times New Roman"/>
+          <w:noProof w:val="0"/>
+          <w:sz w:val="22"/>
+          <w:szCs w:val="22"/>
+          <w:lang w:val="en-US"/>
+        </w:rPr>
+        <w:t xml:space="preserve">, </w:t>
+      </w:r>
+      <w:proofErr w:type="spellStart"/>
+      <w:r>
+        <w:rPr>
+          <w:rFonts w:ascii="Times New Roman" w:hAnsi="Times New Roman" w:eastAsia="Times New Roman" w:cs="Times New Roman"/>
+          <w:noProof w:val="0"/>
+          <w:sz w:val="22"/>
+          <w:szCs w:val="22"/>
+          <w:lang w:val="en-US"/>
+        </w:rPr>
+        <w:t>irisMeas_test</w:t>
+      </w:r>
+      <w:proofErr w:type="spellEnd"/>
+      <w:r>
+        <w:rPr>
+          <w:rFonts w:ascii="Times New Roman" w:hAnsi="Times New Roman" w:eastAsia="Times New Roman" w:cs="Times New Roman"/>
+          <w:noProof w:val="0"/>
+          <w:sz w:val="22"/>
+          <w:szCs w:val="22"/>
+          <w:lang w:val="en-US"/>
+        </w:rPr>
+        <w:t xml:space="preserve"> =</w:t>
+      </w:r>
+    </w:p>
+    <w:p>
+      <w:pPr>
+        <w:ind w:left="1440" w:firstLine="720"/>
+      </w:pPr>
+      <w:proofErr w:type="spellStart"/>
+      <w:r>
+        <w:rPr>
+          <w:rFonts w:ascii="Times New Roman" w:hAnsi="Times New Roman" w:eastAsia="Times New Roman" w:cs="Times New Roman"/>
+          <w:noProof w:val="0"/>
+          <w:sz w:val="22"/>
+          <w:szCs w:val="22"/>
+          <w:lang w:val="en-US"/>
+        </w:rPr>
+        <w:t>train_test_split</w:t>
+      </w:r>
+      <w:proofErr w:type="spellEnd"/>
+      <w:r>
+        <w:rPr>
+          <w:rFonts w:ascii="Times New Roman" w:hAnsi="Times New Roman" w:eastAsia="Times New Roman" w:cs="Times New Roman"/>
+          <w:noProof w:val="0"/>
+          <w:sz w:val="22"/>
+          <w:szCs w:val="22"/>
+          <w:lang w:val="en-US"/>
+        </w:rPr>
+        <w:t>(</w:t>
+      </w:r>
+      <w:proofErr w:type="spellStart"/>
+      <w:r>
+        <w:rPr>
+          <w:rFonts w:ascii="Times New Roman" w:hAnsi="Times New Roman" w:eastAsia="Times New Roman" w:cs="Times New Roman"/>
+          <w:noProof w:val="0"/>
+          <w:sz w:val="22"/>
+          <w:szCs w:val="22"/>
+          <w:lang w:val="en-US"/>
+        </w:rPr>
+        <w:t>irisSpecies</w:t>
+      </w:r>
+      <w:proofErr w:type="spellEnd"/>
+      <w:r>
+        <w:rPr>
+          <w:rFonts w:ascii="Times New Roman" w:hAnsi="Times New Roman" w:eastAsia="Times New Roman" w:cs="Times New Roman"/>
+          <w:noProof w:val="0"/>
+          <w:sz w:val="22"/>
+          <w:szCs w:val="22"/>
+          <w:lang w:val="en-US"/>
+        </w:rPr>
+        <w:t xml:space="preserve">, </w:t>
+      </w:r>
+      <w:proofErr w:type="spellStart"/>
+      <w:r>
+        <w:rPr>
+          <w:rFonts w:ascii="Times New Roman" w:hAnsi="Times New Roman" w:eastAsia="Times New Roman" w:cs="Times New Roman"/>
+          <w:noProof w:val="0"/>
+          <w:sz w:val="22"/>
+          <w:szCs w:val="22"/>
+          <w:lang w:val="en-US"/>
+        </w:rPr>
+        <w:t>irisMeas</w:t>
+      </w:r>
+      <w:proofErr w:type="spellEnd"/>
+      <w:r>
+        <w:rPr>
+          <w:rFonts w:ascii="Times New Roman" w:hAnsi="Times New Roman" w:eastAsia="Times New Roman" w:cs="Times New Roman"/>
+          <w:noProof w:val="0"/>
+          <w:sz w:val="22"/>
+          <w:szCs w:val="22"/>
+          <w:lang w:val="en-US"/>
+        </w:rPr>
+        <w:t xml:space="preserve">, </w:t>
+      </w:r>
+      <w:proofErr w:type="spellStart"/>
+      <w:r>
+        <w:rPr>
+          <w:rFonts w:ascii="Times New Roman" w:hAnsi="Times New Roman" w:eastAsia="Times New Roman" w:cs="Times New Roman"/>
+          <w:noProof w:val="0"/>
+          <w:sz w:val="22"/>
+          <w:szCs w:val="22"/>
+          <w:lang w:val="en-US"/>
+        </w:rPr>
+        <w:t>test_size</w:t>
+      </w:r>
+      <w:proofErr w:type="spellEnd"/>
+      <w:r>
+        <w:rPr>
+          <w:rFonts w:ascii="Times New Roman" w:hAnsi="Times New Roman" w:eastAsia="Times New Roman" w:cs="Times New Roman"/>
+          <w:noProof w:val="0"/>
+          <w:sz w:val="22"/>
+          <w:szCs w:val="22"/>
+          <w:lang w:val="en-US"/>
+        </w:rPr>
+        <w:t>=0.2)</w:t>
+      </w:r>
+    </w:p>
+    <w:p>
+      <w:pPr>
+        <w:ind w:left="1440" w:firstLine="0"/>
+      </w:pPr>
+      <w:proofErr w:type="spellStart"/>
+      <w:r>
+        <w:rPr>
+          <w:rFonts w:ascii="Times New Roman" w:hAnsi="Times New Roman" w:eastAsia="Times New Roman" w:cs="Times New Roman"/>
+          <w:noProof w:val="0"/>
+          <w:sz w:val="22"/>
+          <w:szCs w:val="22"/>
+          <w:lang w:val="en-US"/>
+        </w:rPr>
+        <w:t>ionosphereX_train</w:t>
+      </w:r>
+      <w:proofErr w:type="spellEnd"/>
+      <w:r>
+        <w:rPr>
+          <w:rFonts w:ascii="Times New Roman" w:hAnsi="Times New Roman" w:eastAsia="Times New Roman" w:cs="Times New Roman"/>
+          <w:noProof w:val="0"/>
+          <w:sz w:val="22"/>
+          <w:szCs w:val="22"/>
+          <w:lang w:val="en-US"/>
+        </w:rPr>
+        <w:t xml:space="preserve">, </w:t>
+      </w:r>
+      <w:proofErr w:type="spellStart"/>
+      <w:r>
+        <w:rPr>
+          <w:rFonts w:ascii="Times New Roman" w:hAnsi="Times New Roman" w:eastAsia="Times New Roman" w:cs="Times New Roman"/>
+          <w:noProof w:val="0"/>
+          <w:sz w:val="22"/>
+          <w:szCs w:val="22"/>
+          <w:lang w:val="en-US"/>
+        </w:rPr>
+        <w:t>ionosphereX_test</w:t>
+      </w:r>
+      <w:proofErr w:type="spellEnd"/>
+      <w:r>
+        <w:rPr>
+          <w:rFonts w:ascii="Times New Roman" w:hAnsi="Times New Roman" w:eastAsia="Times New Roman" w:cs="Times New Roman"/>
+          <w:noProof w:val="0"/>
+          <w:sz w:val="22"/>
+          <w:szCs w:val="22"/>
+          <w:lang w:val="en-US"/>
+        </w:rPr>
+        <w:t xml:space="preserve">, </w:t>
+      </w:r>
+      <w:proofErr w:type="spellStart"/>
+      <w:r>
+        <w:rPr>
+          <w:rFonts w:ascii="Times New Roman" w:hAnsi="Times New Roman" w:eastAsia="Times New Roman" w:cs="Times New Roman"/>
+          <w:noProof w:val="0"/>
+          <w:sz w:val="22"/>
+          <w:szCs w:val="22"/>
+          <w:lang w:val="en-US"/>
+        </w:rPr>
+        <w:t>ionosphereY_train</w:t>
+      </w:r>
+      <w:proofErr w:type="spellEnd"/>
+      <w:r>
+        <w:rPr>
+          <w:rFonts w:ascii="Times New Roman" w:hAnsi="Times New Roman" w:eastAsia="Times New Roman" w:cs="Times New Roman"/>
+          <w:noProof w:val="0"/>
+          <w:sz w:val="22"/>
+          <w:szCs w:val="22"/>
+          <w:lang w:val="en-US"/>
+        </w:rPr>
+        <w:t xml:space="preserve">, </w:t>
+      </w:r>
+      <w:proofErr w:type="spellStart"/>
+      <w:r>
+        <w:rPr>
+          <w:rFonts w:ascii="Times New Roman" w:hAnsi="Times New Roman" w:eastAsia="Times New Roman" w:cs="Times New Roman"/>
+          <w:noProof w:val="0"/>
+          <w:sz w:val="22"/>
+          <w:szCs w:val="22"/>
+          <w:lang w:val="en-US"/>
+        </w:rPr>
+        <w:t>ionosphereY_test</w:t>
+      </w:r>
+      <w:proofErr w:type="spellEnd"/>
+      <w:r>
+        <w:rPr>
+          <w:rFonts w:ascii="Times New Roman" w:hAnsi="Times New Roman" w:eastAsia="Times New Roman" w:cs="Times New Roman"/>
+          <w:noProof w:val="0"/>
+          <w:sz w:val="22"/>
+          <w:szCs w:val="22"/>
+          <w:lang w:val="en-US"/>
+        </w:rPr>
+        <w:t xml:space="preserve"> =</w:t>
+      </w:r>
+    </w:p>
+    <w:p>
+      <w:pPr>
+        <w:ind w:left="1440" w:firstLine="720"/>
+      </w:pPr>
+      <w:proofErr w:type="spellStart"/>
+      <w:r>
+        <w:rPr>
+          <w:rFonts w:ascii="Times New Roman" w:hAnsi="Times New Roman" w:eastAsia="Times New Roman" w:cs="Times New Roman"/>
+          <w:noProof w:val="0"/>
+          <w:sz w:val="22"/>
+          <w:szCs w:val="22"/>
+          <w:lang w:val="en-US"/>
+        </w:rPr>
+        <w:t>train_test_split</w:t>
+      </w:r>
+      <w:proofErr w:type="spellEnd"/>
+      <w:r>
+        <w:rPr>
+          <w:rFonts w:ascii="Times New Roman" w:hAnsi="Times New Roman" w:eastAsia="Times New Roman" w:cs="Times New Roman"/>
+          <w:noProof w:val="0"/>
+          <w:sz w:val="22"/>
+          <w:szCs w:val="22"/>
+          <w:lang w:val="en-US"/>
+        </w:rPr>
+        <w:t>(</w:t>
+      </w:r>
+      <w:proofErr w:type="spellStart"/>
+      <w:r>
+        <w:rPr>
+          <w:rFonts w:ascii="Times New Roman" w:hAnsi="Times New Roman" w:eastAsia="Times New Roman" w:cs="Times New Roman"/>
+          <w:noProof w:val="0"/>
+          <w:sz w:val="22"/>
+          <w:szCs w:val="22"/>
+          <w:lang w:val="en-US"/>
+        </w:rPr>
+        <w:t>ionosphereX</w:t>
+      </w:r>
+      <w:proofErr w:type="spellEnd"/>
+      <w:r>
+        <w:rPr>
+          <w:rFonts w:ascii="Times New Roman" w:hAnsi="Times New Roman" w:eastAsia="Times New Roman" w:cs="Times New Roman"/>
+          <w:noProof w:val="0"/>
+          <w:sz w:val="22"/>
+          <w:szCs w:val="22"/>
+          <w:lang w:val="en-US"/>
+        </w:rPr>
+        <w:t xml:space="preserve">, </w:t>
+      </w:r>
+      <w:proofErr w:type="spellStart"/>
+      <w:r>
+        <w:rPr>
+          <w:rFonts w:ascii="Times New Roman" w:hAnsi="Times New Roman" w:eastAsia="Times New Roman" w:cs="Times New Roman"/>
+          <w:noProof w:val="0"/>
+          <w:sz w:val="22"/>
+          <w:szCs w:val="22"/>
+          <w:lang w:val="en-US"/>
+        </w:rPr>
+        <w:t>ionosphereY</w:t>
+      </w:r>
+      <w:proofErr w:type="spellEnd"/>
+      <w:r>
+        <w:rPr>
+          <w:rFonts w:ascii="Times New Roman" w:hAnsi="Times New Roman" w:eastAsia="Times New Roman" w:cs="Times New Roman"/>
+          <w:noProof w:val="0"/>
+          <w:sz w:val="22"/>
+          <w:szCs w:val="22"/>
+          <w:lang w:val="en-US"/>
+        </w:rPr>
+        <w:t xml:space="preserve">, </w:t>
+      </w:r>
+      <w:proofErr w:type="spellStart"/>
+      <w:r>
+        <w:rPr>
+          <w:rFonts w:ascii="Times New Roman" w:hAnsi="Times New Roman" w:eastAsia="Times New Roman" w:cs="Times New Roman"/>
+          <w:noProof w:val="0"/>
+          <w:sz w:val="22"/>
+          <w:szCs w:val="22"/>
+          <w:lang w:val="en-US"/>
+        </w:rPr>
+        <w:t>test_size</w:t>
+      </w:r>
+      <w:proofErr w:type="spellEnd"/>
+      <w:r>
+        <w:rPr>
+          <w:rFonts w:ascii="Times New Roman" w:hAnsi="Times New Roman" w:eastAsia="Times New Roman" w:cs="Times New Roman"/>
+          <w:noProof w:val="0"/>
+          <w:sz w:val="22"/>
+          <w:szCs w:val="22"/>
+          <w:lang w:val="en-US"/>
+        </w:rPr>
+        <w:t>=0.2)</w:t>
+      </w:r>
+    </w:p>
+    <w:p>
+      <w:pPr>
+        <w:pStyle w:val="a"/>
+        <w:rPr>
+          <w:rFonts w:ascii="Times New Roman" w:hAnsi="Times New Roman" w:cs="Times New Roman"/>
+        </w:rPr>
+      </w:pPr>
+    </w:p>
+    <w:p xmlns:wp14="http://schemas.microsoft.com/office/word/2010/wordml" wp14:textId="77777777">
+      <w:pPr>
         <w:pStyle w:val="a3"/>
         <w:numPr>
           <w:ilvl w:val="1"/>
@@ -439,7 +893,7 @@
         <w:t>% for each)</w:t>
       </w:r>
     </w:p>
-    <w:p>
+    <w:p xmlns:wp14="http://schemas.microsoft.com/office/word/2010/wordml" wp14:textId="77777777">
       <w:pPr>
         <w:pStyle w:val="a3"/>
         <w:ind w:left="1080"/>
@@ -462,14 +916,15 @@
         <w:gridCol w:w="1296"/>
         <w:gridCol w:w="1296"/>
       </w:tblGrid>
-      <w:tr>
+      <w:tr xmlns:wp14="http://schemas.microsoft.com/office/word/2010/wordml" wp14:textId="77777777">
         <w:tc>
           <w:tcPr>
             <w:tcW w:w="2695" w:type="dxa"/>
             <w:vMerge w:val="restart"/>
+            <w:tcMar/>
             <w:vAlign w:val="center"/>
           </w:tcPr>
-          <w:p>
+          <w:p wp14:textId="77777777">
             <w:pPr>
               <w:pStyle w:val="a3"/>
               <w:ind w:left="0"/>
@@ -490,9 +945,10 @@
           <w:tcPr>
             <w:tcW w:w="2623" w:type="dxa"/>
             <w:gridSpan w:val="2"/>
+            <w:tcMar/>
             <w:vAlign w:val="center"/>
           </w:tcPr>
-          <w:p>
+          <w:p wp14:textId="77777777">
             <w:pPr>
               <w:pStyle w:val="a3"/>
               <w:ind w:left="0"/>
@@ -513,9 +969,10 @@
           <w:tcPr>
             <w:tcW w:w="2592" w:type="dxa"/>
             <w:gridSpan w:val="2"/>
+            <w:tcMar/>
             <w:vAlign w:val="center"/>
           </w:tcPr>
-          <w:p>
+          <w:p wp14:textId="77777777">
             <w:pPr>
               <w:pStyle w:val="a3"/>
               <w:ind w:left="0"/>
@@ -533,14 +990,15 @@
           </w:p>
         </w:tc>
       </w:tr>
-      <w:tr>
+      <w:tr xmlns:wp14="http://schemas.microsoft.com/office/word/2010/wordml" wp14:textId="77777777">
         <w:tc>
           <w:tcPr>
             <w:tcW w:w="2695" w:type="dxa"/>
             <w:vMerge/>
+            <w:tcMar/>
             <w:vAlign w:val="center"/>
           </w:tcPr>
-          <w:p>
+          <w:p wp14:textId="77777777">
             <w:pPr>
               <w:pStyle w:val="a3"/>
               <w:ind w:left="0"/>
@@ -554,9 +1012,10 @@
         <w:tc>
           <w:tcPr>
             <w:tcW w:w="1311" w:type="dxa"/>
+            <w:tcMar/>
             <w:vAlign w:val="center"/>
           </w:tcPr>
-          <w:p>
+          <w:p wp14:textId="77777777">
             <w:pPr>
               <w:pStyle w:val="a3"/>
               <w:ind w:left="0"/>
@@ -576,9 +1035,10 @@
         <w:tc>
           <w:tcPr>
             <w:tcW w:w="1312" w:type="dxa"/>
+            <w:tcMar/>
             <w:vAlign w:val="center"/>
           </w:tcPr>
-          <w:p>
+          <w:p wp14:textId="77777777">
             <w:pPr>
               <w:pStyle w:val="a3"/>
               <w:ind w:left="0"/>
@@ -598,9 +1058,10 @@
         <w:tc>
           <w:tcPr>
             <w:tcW w:w="1296" w:type="dxa"/>
+            <w:tcMar/>
             <w:vAlign w:val="center"/>
           </w:tcPr>
-          <w:p>
+          <w:p wp14:textId="77777777">
             <w:pPr>
               <w:pStyle w:val="a3"/>
               <w:ind w:left="0"/>
@@ -620,9 +1081,10 @@
         <w:tc>
           <w:tcPr>
             <w:tcW w:w="1296" w:type="dxa"/>
+            <w:tcMar/>
             <w:vAlign w:val="center"/>
           </w:tcPr>
-          <w:p>
+          <w:p wp14:textId="77777777">
             <w:pPr>
               <w:pStyle w:val="a3"/>
               <w:ind w:left="0"/>
@@ -640,13 +1102,14 @@
           </w:p>
         </w:tc>
       </w:tr>
-      <w:tr>
+      <w:tr xmlns:wp14="http://schemas.microsoft.com/office/word/2010/wordml" wp14:textId="77777777">
         <w:tc>
           <w:tcPr>
             <w:tcW w:w="2695" w:type="dxa"/>
+            <w:tcMar/>
             <w:vAlign w:val="center"/>
           </w:tcPr>
-          <w:p>
+          <w:p wp14:textId="77777777">
             <w:pPr>
               <w:pStyle w:val="a3"/>
               <w:ind w:left="0"/>
@@ -667,9 +1130,10 @@
           <w:tcPr>
             <w:tcW w:w="2623" w:type="dxa"/>
             <w:gridSpan w:val="2"/>
+            <w:tcMar/>
             <w:vAlign w:val="center"/>
           </w:tcPr>
-          <w:p>
+          <w:p wp14:textId="45801688">
             <w:pPr>
               <w:pStyle w:val="a3"/>
               <w:ind w:left="0"/>
@@ -678,15 +1142,22 @@
                 <w:rFonts w:ascii="Times New Roman" w:hAnsi="Times New Roman" w:cs="Times New Roman"/>
               </w:rPr>
             </w:pPr>
+            <w:r>
+              <w:rPr>
+                <w:rFonts w:ascii="Times New Roman" w:hAnsi="Times New Roman" w:cs="Times New Roman"/>
+              </w:rPr>
+              <w:t>0.96667 | 0.96667</w:t>
+            </w:r>
           </w:p>
         </w:tc>
         <w:tc>
           <w:tcPr>
             <w:tcW w:w="2592" w:type="dxa"/>
             <w:gridSpan w:val="2"/>
+            <w:tcMar/>
             <w:vAlign w:val="center"/>
           </w:tcPr>
-          <w:p>
+          <w:p wp14:textId="197036A3">
             <w:pPr>
               <w:pStyle w:val="a3"/>
               <w:ind w:left="0"/>
@@ -695,16 +1166,23 @@
                 <w:rFonts w:ascii="Times New Roman" w:hAnsi="Times New Roman" w:cs="Times New Roman"/>
               </w:rPr>
             </w:pPr>
+            <w:r>
+              <w:rPr>
+                <w:rFonts w:ascii="Times New Roman" w:hAnsi="Times New Roman" w:cs="Times New Roman"/>
+              </w:rPr>
+              <w:t>0.925000 | 0.887324</w:t>
+            </w:r>
           </w:p>
         </w:tc>
       </w:tr>
-      <w:tr>
+      <w:tr xmlns:wp14="http://schemas.microsoft.com/office/word/2010/wordml" wp14:textId="77777777">
         <w:tc>
           <w:tcPr>
             <w:tcW w:w="2695" w:type="dxa"/>
+            <w:tcMar/>
             <w:vAlign w:val="center"/>
           </w:tcPr>
-          <w:p>
+          <w:p wp14:textId="77777777">
             <w:pPr>
               <w:pStyle w:val="a3"/>
               <w:ind w:left="0"/>
@@ -725,9 +1203,10 @@
           <w:tcPr>
             <w:tcW w:w="2623" w:type="dxa"/>
             <w:gridSpan w:val="2"/>
+            <w:tcMar/>
             <w:vAlign w:val="center"/>
           </w:tcPr>
-          <w:p>
+          <w:p wp14:textId="3E599AF6">
             <w:pPr>
               <w:pStyle w:val="a3"/>
               <w:ind w:left="0"/>
@@ -736,15 +1215,22 @@
                 <w:rFonts w:ascii="Times New Roman" w:hAnsi="Times New Roman" w:cs="Times New Roman"/>
               </w:rPr>
             </w:pPr>
+            <w:r>
+              <w:rPr>
+                <w:rFonts w:ascii="Times New Roman" w:hAnsi="Times New Roman" w:cs="Times New Roman"/>
+              </w:rPr>
+              <w:t>0.975 | 1.0</w:t>
+            </w:r>
           </w:p>
         </w:tc>
         <w:tc>
           <w:tcPr>
             <w:tcW w:w="2592" w:type="dxa"/>
             <w:gridSpan w:val="2"/>
+            <w:tcMar/>
             <w:vAlign w:val="center"/>
           </w:tcPr>
-          <w:p>
+          <w:p wp14:textId="06C2B99E">
             <w:pPr>
               <w:pStyle w:val="a3"/>
               <w:ind w:left="0"/>
@@ -753,19 +1239,25 @@
                 <w:rFonts w:ascii="Times New Roman" w:hAnsi="Times New Roman" w:cs="Times New Roman"/>
               </w:rPr>
             </w:pPr>
+            <w:r>
+              <w:rPr>
+                <w:rFonts w:ascii="Times New Roman" w:hAnsi="Times New Roman" w:cs="Times New Roman"/>
+              </w:rPr>
+              <w:t>0.98928 | 0.91549</w:t>
+            </w:r>
           </w:p>
         </w:tc>
       </w:tr>
     </w:tbl>
-    <w:p>
-      <w:pPr>
-        <w:pStyle w:val="a3"/>
-        <w:rPr>
-          <w:rFonts w:ascii="Times New Roman" w:hAnsi="Times New Roman" w:cs="Times New Roman"/>
-        </w:rPr>
-      </w:pPr>
-    </w:p>
-    <w:p>
+    <w:p xmlns:wp14="http://schemas.microsoft.com/office/word/2010/wordml" wp14:textId="77777777">
+      <w:pPr>
+        <w:pStyle w:val="a3"/>
+        <w:rPr>
+          <w:rFonts w:ascii="Times New Roman" w:hAnsi="Times New Roman" w:cs="Times New Roman"/>
+        </w:rPr>
+      </w:pPr>
+    </w:p>
+    <w:p xmlns:wp14="http://schemas.microsoft.com/office/word/2010/wordml" wp14:textId="77777777">
       <w:pPr>
         <w:pStyle w:val="a3"/>
         <w:rPr>
@@ -797,15 +1289,415 @@
         <w:t xml:space="preserve"> the prediction accuracy. </w:t>
       </w:r>
     </w:p>
-    <w:p>
-      <w:pPr>
-        <w:pStyle w:val="a3"/>
-        <w:rPr>
-          <w:rFonts w:ascii="Times New Roman" w:hAnsi="Times New Roman" w:cs="Times New Roman"/>
-        </w:rPr>
-      </w:pPr>
-    </w:p>
-    <w:p>
+    <w:p xmlns:wp14="http://schemas.microsoft.com/office/word/2010/wordml" wp14:textId="77777777">
+      <w:pPr>
+        <w:pStyle w:val="a3"/>
+        <w:rPr>
+          <w:rFonts w:ascii="Times New Roman" w:hAnsi="Times New Roman" w:cs="Times New Roman"/>
+        </w:rPr>
+      </w:pPr>
+    </w:p>
+    <w:p>
+      <w:pPr>
+        <w:pStyle w:val="a3"/>
+        <w:ind w:firstLine="720"/>
+        <w:rPr>
+          <w:rFonts w:ascii="Times New Roman" w:hAnsi="Times New Roman" w:cs="Times New Roman"/>
+        </w:rPr>
+      </w:pPr>
+      <w:r>
+        <w:rPr>
+          <w:rFonts w:ascii="Times New Roman" w:hAnsi="Times New Roman" w:cs="Times New Roman"/>
+        </w:rPr>
+        <w:t>Logistic regression 的部分</w:t>
+      </w:r>
+      <w:r>
+        <w:rPr>
+          <w:rFonts w:ascii="Times New Roman" w:hAnsi="Times New Roman" w:cs="Times New Roman"/>
+        </w:rPr>
+        <w:t>都</w:t>
+      </w:r>
+      <w:r>
+        <w:rPr>
+          <w:rFonts w:ascii="Times New Roman" w:hAnsi="Times New Roman" w:cs="Times New Roman"/>
+        </w:rPr>
+        <w:t>是使用 scikit learn:</w:t>
+      </w:r>
+    </w:p>
+    <w:p>
+      <w:pPr>
+        <w:pStyle w:val="a3"/>
+        <w:ind w:left="1440" w:firstLine="720"/>
+      </w:pPr>
+      <w:r>
+        <w:drawing>
+          <wp:inline wp14:editId="52504FAB" wp14:anchorId="0B2777C8">
+            <wp:extent cx="5029200" cy="218281"/>
+            <wp:effectExtent l="0" t="0" r="0" b="0"/>
+            <wp:docPr id="944792656" name="" title="正在插入影像..."/>
+            <wp:cNvGraphicFramePr>
+              <a:graphicFrameLocks noChangeAspect="1"/>
+            </wp:cNvGraphicFramePr>
+            <a:graphic>
+              <a:graphicData uri="http://schemas.openxmlformats.org/drawingml/2006/picture">
+                <pic:pic>
+                  <pic:nvPicPr>
+                    <pic:cNvPr id="0" name=""/>
+                    <pic:cNvPicPr/>
+                  </pic:nvPicPr>
+                  <pic:blipFill>
+                    <a:blip r:embed="R0e349a76f13c40f5">
+                      <a:extLst>
+                        <a:ext xmlns:a="http://schemas.openxmlformats.org/drawingml/2006/main" uri="{28A0092B-C50C-407E-A947-70E740481C1C}">
+                          <a14:useLocalDpi val="0"/>
+                        </a:ext>
+                      </a:extLst>
+                    </a:blip>
+                    <a:stretch>
+                      <a:fillRect/>
+                    </a:stretch>
+                  </pic:blipFill>
+                  <pic:spPr>
+                    <a:xfrm>
+                      <a:off x="0" y="0"/>
+                      <a:ext cx="5029200" cy="218281"/>
+                    </a:xfrm>
+                    <a:prstGeom prst="rect">
+                      <a:avLst/>
+                    </a:prstGeom>
+                  </pic:spPr>
+                </pic:pic>
+              </a:graphicData>
+            </a:graphic>
+          </wp:inline>
+        </w:drawing>
+      </w:r>
+    </w:p>
+    <w:p>
+      <w:pPr>
+        <w:pStyle w:val="a3"/>
+        <w:ind w:left="1440" w:firstLine="0"/>
+      </w:pPr>
+      <w:r>
+        <w:rPr/>
+        <w:t>solver 選用 Limited-memory BFGS，宣告多變數，並將跌代次數提高來確保收斂。</w:t>
+      </w:r>
+    </w:p>
+    <w:p>
+      <w:pPr>
+        <w:pStyle w:val="a3"/>
+        <w:ind w:left="1440" w:firstLine="0"/>
+      </w:pPr>
+    </w:p>
+    <w:p>
+      <w:pPr>
+        <w:pStyle w:val="a3"/>
+        <w:ind w:left="1440" w:firstLine="0"/>
+      </w:pPr>
+      <w:r>
+        <w:rPr/>
+        <w:t>Neural Net: 使用 Keras</w:t>
+      </w:r>
+    </w:p>
+    <w:p>
+      <w:pPr>
+        <w:pStyle w:val="a3"/>
+        <w:ind w:left="1440" w:firstLine="0"/>
+      </w:pPr>
+      <w:r>
+        <w:rPr/>
+        <w:t>Iris 的部分</w:t>
+      </w:r>
+    </w:p>
+    <w:p>
+      <w:pPr>
+        <w:pStyle w:val="a3"/>
+        <w:ind w:left="1440" w:firstLine="0"/>
+      </w:pPr>
+      <w:r>
+        <w:drawing>
+          <wp:inline wp14:editId="4D9475BD" wp14:anchorId="60736898">
+            <wp:extent cx="4435928" cy="1552575"/>
+            <wp:effectExtent l="0" t="0" r="0" b="0"/>
+            <wp:docPr id="780454061" name="" title=""/>
+            <wp:cNvGraphicFramePr>
+              <a:graphicFrameLocks noChangeAspect="1"/>
+            </wp:cNvGraphicFramePr>
+            <a:graphic>
+              <a:graphicData uri="http://schemas.openxmlformats.org/drawingml/2006/picture">
+                <pic:pic>
+                  <pic:nvPicPr>
+                    <pic:cNvPr id="0" name=""/>
+                    <pic:cNvPicPr/>
+                  </pic:nvPicPr>
+                  <pic:blipFill>
+                    <a:blip r:embed="R2f1bc4c57e364f24">
+                      <a:extLst>
+                        <a:ext xmlns:a="http://schemas.openxmlformats.org/drawingml/2006/main" uri="{28A0092B-C50C-407E-A947-70E740481C1C}">
+                          <a14:useLocalDpi val="0"/>
+                        </a:ext>
+                      </a:extLst>
+                    </a:blip>
+                    <a:stretch>
+                      <a:fillRect/>
+                    </a:stretch>
+                  </pic:blipFill>
+                  <pic:spPr>
+                    <a:xfrm>
+                      <a:off x="0" y="0"/>
+                      <a:ext cx="4435928" cy="1552575"/>
+                    </a:xfrm>
+                    <a:prstGeom prst="rect">
+                      <a:avLst/>
+                    </a:prstGeom>
+                  </pic:spPr>
+                </pic:pic>
+              </a:graphicData>
+            </a:graphic>
+          </wp:inline>
+        </w:drawing>
+      </w:r>
+    </w:p>
+    <w:p>
+      <w:pPr>
+        <w:pStyle w:val="a3"/>
+        <w:ind w:left="1440" w:firstLine="0"/>
+      </w:pPr>
+      <w:r>
+        <w:rPr/>
+        <w:t>除了最後輸出想要分類外，其它每層都照老師說最常用的 ReLU，並每層都 dropout 20%  避免 overfitting。</w:t>
+      </w:r>
+    </w:p>
+    <w:p>
+      <w:pPr>
+        <w:pStyle w:val="a3"/>
+        <w:ind w:left="1440" w:firstLine="0"/>
+      </w:pPr>
+      <w:r>
+        <w:drawing>
+          <wp:inline wp14:editId="1B3C0845" wp14:anchorId="2E1EC3C0">
+            <wp:extent cx="3429000" cy="466725"/>
+            <wp:effectExtent l="0" t="0" r="0" b="0"/>
+            <wp:docPr id="294866593" name="" title=""/>
+            <wp:cNvGraphicFramePr>
+              <a:graphicFrameLocks noChangeAspect="1"/>
+            </wp:cNvGraphicFramePr>
+            <a:graphic>
+              <a:graphicData uri="http://schemas.openxmlformats.org/drawingml/2006/picture">
+                <pic:pic>
+                  <pic:nvPicPr>
+                    <pic:cNvPr id="0" name=""/>
+                    <pic:cNvPicPr/>
+                  </pic:nvPicPr>
+                  <pic:blipFill>
+                    <a:blip r:embed="R0a31126ff6404f8d">
+                      <a:extLst>
+                        <a:ext xmlns:a="http://schemas.openxmlformats.org/drawingml/2006/main" uri="{28A0092B-C50C-407E-A947-70E740481C1C}">
+                          <a14:useLocalDpi val="0"/>
+                        </a:ext>
+                      </a:extLst>
+                    </a:blip>
+                    <a:stretch>
+                      <a:fillRect/>
+                    </a:stretch>
+                  </pic:blipFill>
+                  <pic:spPr>
+                    <a:xfrm>
+                      <a:off x="0" y="0"/>
+                      <a:ext cx="3429000" cy="466725"/>
+                    </a:xfrm>
+                    <a:prstGeom prst="rect">
+                      <a:avLst/>
+                    </a:prstGeom>
+                  </pic:spPr>
+                </pic:pic>
+              </a:graphicData>
+            </a:graphic>
+          </wp:inline>
+        </w:drawing>
+      </w:r>
+    </w:p>
+    <w:p>
+      <w:pPr>
+        <w:pStyle w:val="a3"/>
+        <w:ind w:left="1440" w:firstLine="0"/>
+      </w:pPr>
+      <w:r>
+        <w:rPr/>
+        <w:t>因為是多個分類，所以用 categorical_crossentropy，optimizer 用老師上課提到最常見的 Adam 。</w:t>
+      </w:r>
+    </w:p>
+    <w:p>
+      <w:pPr>
+        <w:pStyle w:val="a3"/>
+        <w:ind w:left="1440" w:firstLine="0"/>
+      </w:pPr>
+    </w:p>
+    <w:p>
+      <w:pPr>
+        <w:pStyle w:val="a3"/>
+        <w:ind w:left="1440" w:firstLine="0"/>
+      </w:pPr>
+      <w:r>
+        <w:rPr/>
+        <w:t>I</w:t>
+      </w:r>
+      <w:r>
+        <w:rPr/>
+        <w:t>onosphere</w:t>
+      </w:r>
+      <w:r>
+        <w:rPr/>
+        <w:t>:</w:t>
+      </w:r>
+    </w:p>
+    <w:p>
+      <w:pPr>
+        <w:pStyle w:val="a3"/>
+        <w:ind w:left="1440" w:firstLine="0"/>
+      </w:pPr>
+      <w:r>
+        <w:drawing>
+          <wp:inline wp14:editId="183F6DFF" wp14:anchorId="41832B62">
+            <wp:extent cx="4366610" cy="1609725"/>
+            <wp:effectExtent l="0" t="0" r="0" b="0"/>
+            <wp:docPr id="163924722" name="" title=""/>
+            <wp:cNvGraphicFramePr>
+              <a:graphicFrameLocks noChangeAspect="1"/>
+            </wp:cNvGraphicFramePr>
+            <a:graphic>
+              <a:graphicData uri="http://schemas.openxmlformats.org/drawingml/2006/picture">
+                <pic:pic>
+                  <pic:nvPicPr>
+                    <pic:cNvPr id="0" name=""/>
+                    <pic:cNvPicPr/>
+                  </pic:nvPicPr>
+                  <pic:blipFill>
+                    <a:blip r:embed="R5173a5e46865478f">
+                      <a:extLst>
+                        <a:ext xmlns:a="http://schemas.openxmlformats.org/drawingml/2006/main" uri="{28A0092B-C50C-407E-A947-70E740481C1C}">
+                          <a14:useLocalDpi val="0"/>
+                        </a:ext>
+                      </a:extLst>
+                    </a:blip>
+                    <a:stretch>
+                      <a:fillRect/>
+                    </a:stretch>
+                  </pic:blipFill>
+                  <pic:spPr>
+                    <a:xfrm>
+                      <a:off x="0" y="0"/>
+                      <a:ext cx="4366610" cy="1609725"/>
+                    </a:xfrm>
+                    <a:prstGeom prst="rect">
+                      <a:avLst/>
+                    </a:prstGeom>
+                  </pic:spPr>
+                </pic:pic>
+              </a:graphicData>
+            </a:graphic>
+          </wp:inline>
+        </w:drawing>
+      </w:r>
+    </w:p>
+    <w:p>
+      <w:pPr>
+        <w:pStyle w:val="a3"/>
+        <w:ind w:left="1440" w:firstLine="0"/>
+      </w:pPr>
+      <w:r>
+        <w:rPr/>
+        <w:t>因為 input 較多，就想說 node 都改 64 個。因為 binary classifi 輸出層改 2。</w:t>
+      </w:r>
+    </w:p>
+    <w:p>
+      <w:pPr>
+        <w:pStyle w:val="a3"/>
+        <w:ind w:left="1440" w:firstLine="0"/>
+      </w:pPr>
+      <w:r>
+        <w:rPr/>
+        <w:t xml:space="preserve"> </w:t>
+      </w:r>
+      <w:r>
+        <w:drawing>
+          <wp:inline wp14:editId="437B237D" wp14:anchorId="70400401">
+            <wp:extent cx="3143250" cy="447675"/>
+            <wp:effectExtent l="0" t="0" r="0" b="0"/>
+            <wp:docPr id="290433535" name="" title=""/>
+            <wp:cNvGraphicFramePr>
+              <a:graphicFrameLocks noChangeAspect="1"/>
+            </wp:cNvGraphicFramePr>
+            <a:graphic>
+              <a:graphicData uri="http://schemas.openxmlformats.org/drawingml/2006/picture">
+                <pic:pic>
+                  <pic:nvPicPr>
+                    <pic:cNvPr id="0" name=""/>
+                    <pic:cNvPicPr/>
+                  </pic:nvPicPr>
+                  <pic:blipFill>
+                    <a:blip r:embed="Rda7600e1a7774569">
+                      <a:extLst>
+                        <a:ext xmlns:a="http://schemas.openxmlformats.org/drawingml/2006/main" uri="{28A0092B-C50C-407E-A947-70E740481C1C}">
+                          <a14:useLocalDpi val="0"/>
+                        </a:ext>
+                      </a:extLst>
+                    </a:blip>
+                    <a:stretch>
+                      <a:fillRect/>
+                    </a:stretch>
+                  </pic:blipFill>
+                  <pic:spPr>
+                    <a:xfrm>
+                      <a:off x="0" y="0"/>
+                      <a:ext cx="3143250" cy="447675"/>
+                    </a:xfrm>
+                    <a:prstGeom prst="rect">
+                      <a:avLst/>
+                    </a:prstGeom>
+                  </pic:spPr>
+                </pic:pic>
+              </a:graphicData>
+            </a:graphic>
+          </wp:inline>
+        </w:drawing>
+      </w:r>
+    </w:p>
+    <w:p>
+      <w:pPr>
+        <w:pStyle w:val="a3"/>
+        <w:ind w:left="1440" w:firstLine="0"/>
+      </w:pPr>
+      <w:r>
+        <w:rPr/>
+        <w:t>用 binary_crossentropy 當 loss，一樣用 adam 當 optimizer</w:t>
+      </w:r>
+    </w:p>
+    <w:p>
+      <w:pPr>
+        <w:pStyle w:val="a3"/>
+        <w:ind w:left="1440" w:firstLine="0"/>
+      </w:pPr>
+    </w:p>
+    <w:p>
+      <w:pPr>
+        <w:pStyle w:val="a3"/>
+        <w:ind w:left="1440" w:firstLine="0"/>
+      </w:pPr>
+      <w:r>
+        <w:rPr/>
+        <w:t>詳情可以看 Question1.ipynb</w:t>
+      </w:r>
+    </w:p>
+    <w:p>
+      <w:pPr>
+        <w:pStyle w:val="a3"/>
+        <w:rPr>
+          <w:rFonts w:ascii="Times New Roman" w:hAnsi="Times New Roman" w:cs="Times New Roman"/>
+        </w:rPr>
+      </w:pPr>
+    </w:p>
+    <w:p xmlns:wp14="http://schemas.microsoft.com/office/word/2010/wordml" wp14:textId="77777777">
       <w:pPr>
         <w:pStyle w:val="a3"/>
         <w:numPr>
@@ -913,15 +1805,15 @@
         <w:t xml:space="preserve">. </w:t>
       </w:r>
     </w:p>
-    <w:p>
-      <w:pPr>
-        <w:pStyle w:val="a3"/>
-        <w:rPr>
-          <w:rFonts w:ascii="Times New Roman" w:hAnsi="Times New Roman" w:cs="Times New Roman"/>
-        </w:rPr>
-      </w:pPr>
-    </w:p>
-    <w:p>
+    <w:p xmlns:wp14="http://schemas.microsoft.com/office/word/2010/wordml" wp14:textId="77777777">
+      <w:pPr>
+        <w:pStyle w:val="a3"/>
+        <w:rPr>
+          <w:rFonts w:ascii="Times New Roman" w:hAnsi="Times New Roman" w:cs="Times New Roman"/>
+        </w:rPr>
+      </w:pPr>
+    </w:p>
+    <w:p xmlns:wp14="http://schemas.microsoft.com/office/word/2010/wordml" wp14:textId="77777777">
       <w:pPr>
         <w:pStyle w:val="a3"/>
         <w:rPr>
@@ -941,15 +1833,15 @@
         <w:t>oise to the images, you could use the example code below:</w:t>
       </w:r>
     </w:p>
-    <w:p>
-      <w:pPr>
-        <w:pStyle w:val="a3"/>
-        <w:rPr>
-          <w:rFonts w:ascii="Times New Roman" w:hAnsi="Times New Roman" w:cs="Times New Roman"/>
-        </w:rPr>
-      </w:pPr>
-    </w:p>
-    <w:p>
+    <w:p xmlns:wp14="http://schemas.microsoft.com/office/word/2010/wordml" wp14:textId="77777777">
+      <w:pPr>
+        <w:pStyle w:val="a3"/>
+        <w:rPr>
+          <w:rFonts w:ascii="Times New Roman" w:hAnsi="Times New Roman" w:cs="Times New Roman"/>
+        </w:rPr>
+      </w:pPr>
+    </w:p>
+    <w:p xmlns:wp14="http://schemas.microsoft.com/office/word/2010/wordml" wp14:textId="77777777">
       <w:pPr>
         <w:pStyle w:val="a3"/>
         <w:rPr>
@@ -963,7 +1855,7 @@
         <w:t>import random</w:t>
       </w:r>
     </w:p>
-    <w:p>
+    <w:p xmlns:wp14="http://schemas.microsoft.com/office/word/2010/wordml" wp14:textId="77777777">
       <w:pPr>
         <w:pStyle w:val="a3"/>
         <w:rPr>
@@ -977,15 +1869,15 @@
         <w:t>import numpy as np</w:t>
       </w:r>
     </w:p>
-    <w:p>
-      <w:pPr>
-        <w:pStyle w:val="a3"/>
-        <w:rPr>
-          <w:rFonts w:ascii="Times New Roman" w:hAnsi="Times New Roman" w:cs="Times New Roman"/>
-        </w:rPr>
-      </w:pPr>
-    </w:p>
-    <w:p>
+    <w:p xmlns:wp14="http://schemas.microsoft.com/office/word/2010/wordml" wp14:textId="77777777">
+      <w:pPr>
+        <w:pStyle w:val="a3"/>
+        <w:rPr>
+          <w:rFonts w:ascii="Times New Roman" w:hAnsi="Times New Roman" w:cs="Times New Roman"/>
+        </w:rPr>
+      </w:pPr>
+    </w:p>
+    <w:p xmlns:wp14="http://schemas.microsoft.com/office/word/2010/wordml" wp14:textId="77777777">
       <w:pPr>
         <w:pStyle w:val="a3"/>
         <w:rPr>
@@ -1005,7 +1897,7 @@
         <w:t>1</w:t>
       </w:r>
     </w:p>
-    <w:p>
+    <w:p xmlns:wp14="http://schemas.microsoft.com/office/word/2010/wordml" wp14:textId="77777777">
       <w:pPr>
         <w:pStyle w:val="a3"/>
         <w:rPr>
@@ -1020,7 +1912,7 @@
         <w:t>img_size = 28*28</w:t>
       </w:r>
     </w:p>
-    <w:p>
+    <w:p xmlns:wp14="http://schemas.microsoft.com/office/word/2010/wordml" wp14:textId="77777777">
       <w:pPr>
         <w:pStyle w:val="a3"/>
         <w:rPr>
@@ -1040,7 +1932,7 @@
         <w:t>)):</w:t>
       </w:r>
     </w:p>
-    <w:p>
+    <w:p xmlns:wp14="http://schemas.microsoft.com/office/word/2010/wordml" wp14:textId="77777777">
       <w:pPr>
         <w:pStyle w:val="a3"/>
         <w:rPr>
@@ -1054,15 +1946,15 @@
         <w:t xml:space="preserve">  ran_seq = random.sample([n for n in range(img_size)], np.int(img_size*noise_lv))</w:t>
       </w:r>
     </w:p>
-    <w:p>
-      <w:pPr>
-        <w:pStyle w:val="a3"/>
-        <w:rPr>
-          <w:rFonts w:ascii="Times New Roman" w:hAnsi="Times New Roman" w:cs="Times New Roman"/>
-        </w:rPr>
-      </w:pPr>
-    </w:p>
-    <w:p>
+    <w:p xmlns:wp14="http://schemas.microsoft.com/office/word/2010/wordml" wp14:textId="77777777">
+      <w:pPr>
+        <w:pStyle w:val="a3"/>
+        <w:rPr>
+          <w:rFonts w:ascii="Times New Roman" w:hAnsi="Times New Roman" w:cs="Times New Roman"/>
+        </w:rPr>
+      </w:pPr>
+    </w:p>
+    <w:p xmlns:wp14="http://schemas.microsoft.com/office/word/2010/wordml" wp14:textId="77777777">
       <w:pPr>
         <w:pStyle w:val="a3"/>
         <w:rPr>
@@ -1082,29 +1974,230 @@
         <w:t>[i].reshape(-1, img_size)</w:t>
       </w:r>
     </w:p>
-    <w:p>
-      <w:pPr>
-        <w:pStyle w:val="a3"/>
-        <w:rPr>
-          <w:rFonts w:ascii="Times New Roman" w:hAnsi="Times New Roman" w:cs="Times New Roman"/>
-        </w:rPr>
-      </w:pPr>
-      <w:r>
-        <w:rPr>
-          <w:rFonts w:ascii="Times New Roman" w:hAnsi="Times New Roman" w:cs="Times New Roman"/>
-        </w:rPr>
-        <w:t>x[0, ran_seq]=255</w:t>
-      </w:r>
-    </w:p>
-    <w:p>
-      <w:pPr>
-        <w:pStyle w:val="a3"/>
-        <w:rPr>
-          <w:rFonts w:ascii="Times New Roman" w:hAnsi="Times New Roman" w:cs="Times New Roman"/>
-        </w:rPr>
-      </w:pPr>
-    </w:p>
-    <w:p>
+    <w:p xmlns:wp14="http://schemas.microsoft.com/office/word/2010/wordml" wp14:textId="77777777">
+      <w:pPr>
+        <w:pStyle w:val="a3"/>
+        <w:rPr>
+          <w:rFonts w:ascii="Times New Roman" w:hAnsi="Times New Roman" w:cs="Times New Roman"/>
+        </w:rPr>
+      </w:pPr>
+      <w:proofErr w:type="gramStart"/>
+      <w:r>
+        <w:rPr>
+          <w:rFonts w:ascii="Times New Roman" w:hAnsi="Times New Roman" w:cs="Times New Roman"/>
+        </w:rPr>
+        <w:t>x[</w:t>
+      </w:r>
+      <w:proofErr w:type="gramEnd"/>
+      <w:r>
+        <w:rPr>
+          <w:rFonts w:ascii="Times New Roman" w:hAnsi="Times New Roman" w:cs="Times New Roman"/>
+        </w:rPr>
+        <w:t xml:space="preserve">0, </w:t>
+      </w:r>
+      <w:proofErr w:type="spellStart"/>
+      <w:r>
+        <w:rPr>
+          <w:rFonts w:ascii="Times New Roman" w:hAnsi="Times New Roman" w:cs="Times New Roman"/>
+        </w:rPr>
+        <w:t>ran_seq</w:t>
+      </w:r>
+      <w:proofErr w:type="spellEnd"/>
+      <w:r>
+        <w:rPr>
+          <w:rFonts w:ascii="Times New Roman" w:hAnsi="Times New Roman" w:cs="Times New Roman"/>
+        </w:rPr>
+        <w:t>]=255</w:t>
+      </w:r>
+    </w:p>
+    <w:p>
+      <w:pPr>
+        <w:pStyle w:val="a3"/>
+        <w:ind w:firstLine="720"/>
+        <w:rPr>
+          <w:rFonts w:ascii="Times New Roman" w:hAnsi="Times New Roman" w:cs="Times New Roman"/>
+        </w:rPr>
+      </w:pPr>
+    </w:p>
+    <w:p>
+      <w:pPr>
+        <w:pStyle w:val="a3"/>
+        <w:ind w:firstLine="720"/>
+        <w:rPr>
+          <w:rFonts w:ascii="Times New Roman" w:hAnsi="Times New Roman" w:cs="Times New Roman"/>
+        </w:rPr>
+      </w:pPr>
+      <w:r>
+        <w:rPr>
+          <w:rFonts w:ascii="Times New Roman" w:hAnsi="Times New Roman" w:cs="Times New Roman"/>
+        </w:rPr>
+        <w:t>==10%==</w:t>
+      </w:r>
+    </w:p>
+    <w:p>
+      <w:pPr>
+        <w:pStyle w:val="a3"/>
+        <w:bidi w:val="0"/>
+        <w:spacing w:beforeLines="0" w:beforeAutospacing="off" w:afterLines="0" w:afterAutospacing="off" w:line="259" w:lineRule="auto"/>
+        <w:ind w:left="1440" w:rightChars="0"/>
+        <w:jc w:val="left"/>
+        <w:rPr>
+          <w:rFonts w:ascii="Times New Roman" w:hAnsi="Times New Roman" w:cs="Times New Roman"/>
+        </w:rPr>
+      </w:pPr>
+      <w:r>
+        <w:rPr>
+          <w:rFonts w:ascii="Times New Roman" w:hAnsi="Times New Roman" w:cs="Times New Roman"/>
+        </w:rPr>
+        <w:t>Train: 0.9897</w:t>
+      </w:r>
+    </w:p>
+    <w:p>
+      <w:pPr>
+        <w:pStyle w:val="a3"/>
+        <w:ind w:left="1440" w:firstLine="0"/>
+        <w:rPr>
+          <w:rFonts w:ascii="Times New Roman" w:hAnsi="Times New Roman" w:cs="Times New Roman"/>
+        </w:rPr>
+      </w:pPr>
+      <w:r>
+        <w:rPr>
+          <w:rFonts w:ascii="Times New Roman" w:hAnsi="Times New Roman" w:cs="Times New Roman"/>
+        </w:rPr>
+        <w:t>Test: 0.9843</w:t>
+      </w:r>
+    </w:p>
+    <w:p>
+      <w:pPr>
+        <w:pStyle w:val="a3"/>
+        <w:ind w:firstLine="720"/>
+        <w:rPr>
+          <w:rFonts w:ascii="Times New Roman" w:hAnsi="Times New Roman" w:cs="Times New Roman"/>
+        </w:rPr>
+      </w:pPr>
+      <w:r>
+        <w:rPr>
+          <w:rFonts w:ascii="Times New Roman" w:hAnsi="Times New Roman" w:cs="Times New Roman"/>
+        </w:rPr>
+        <w:t>==20%==</w:t>
+      </w:r>
+    </w:p>
+    <w:p>
+      <w:pPr>
+        <w:pStyle w:val="a3"/>
+        <w:ind w:firstLine="720"/>
+        <w:rPr>
+          <w:rFonts w:ascii="Times New Roman" w:hAnsi="Times New Roman" w:cs="Times New Roman"/>
+        </w:rPr>
+      </w:pPr>
+      <w:r>
+        <w:rPr>
+          <w:rFonts w:ascii="Times New Roman" w:hAnsi="Times New Roman" w:cs="Times New Roman"/>
+        </w:rPr>
+        <w:t>Train: 0.9897</w:t>
+      </w:r>
+    </w:p>
+    <w:p>
+      <w:pPr>
+        <w:pStyle w:val="a3"/>
+        <w:ind w:firstLine="720"/>
+        <w:rPr>
+          <w:rFonts w:ascii="Times New Roman" w:hAnsi="Times New Roman" w:cs="Times New Roman"/>
+        </w:rPr>
+      </w:pPr>
+      <w:r>
+        <w:rPr>
+          <w:rFonts w:ascii="Times New Roman" w:hAnsi="Times New Roman" w:cs="Times New Roman"/>
+        </w:rPr>
+        <w:t>Test: 0.9827</w:t>
+      </w:r>
+    </w:p>
+    <w:p>
+      <w:pPr>
+        <w:pStyle w:val="a3"/>
+        <w:ind w:firstLine="720"/>
+        <w:rPr>
+          <w:rFonts w:ascii="Times New Roman" w:hAnsi="Times New Roman" w:cs="Times New Roman"/>
+        </w:rPr>
+      </w:pPr>
+      <w:r>
+        <w:rPr>
+          <w:rFonts w:ascii="Times New Roman" w:hAnsi="Times New Roman" w:cs="Times New Roman"/>
+        </w:rPr>
+        <w:t>==40%==</w:t>
+      </w:r>
+    </w:p>
+    <w:p>
+      <w:pPr>
+        <w:pStyle w:val="a3"/>
+        <w:ind w:firstLine="720"/>
+        <w:rPr>
+          <w:rFonts w:ascii="Times New Roman" w:hAnsi="Times New Roman" w:cs="Times New Roman"/>
+        </w:rPr>
+      </w:pPr>
+      <w:r>
+        <w:rPr>
+          <w:rFonts w:ascii="Times New Roman" w:hAnsi="Times New Roman" w:cs="Times New Roman"/>
+        </w:rPr>
+        <w:t>Train: 0.9818</w:t>
+      </w:r>
+    </w:p>
+    <w:p>
+      <w:pPr>
+        <w:pStyle w:val="a3"/>
+        <w:ind w:firstLine="720"/>
+        <w:rPr>
+          <w:rFonts w:ascii="Times New Roman" w:hAnsi="Times New Roman" w:cs="Times New Roman"/>
+        </w:rPr>
+      </w:pPr>
+      <w:r>
+        <w:rPr>
+          <w:rFonts w:ascii="Times New Roman" w:hAnsi="Times New Roman" w:cs="Times New Roman"/>
+        </w:rPr>
+        <w:t>Test: 0.9703</w:t>
+      </w:r>
+    </w:p>
+    <w:p>
+      <w:pPr>
+        <w:pStyle w:val="a3"/>
+        <w:ind w:firstLine="720"/>
+        <w:rPr>
+          <w:rFonts w:ascii="Times New Roman" w:hAnsi="Times New Roman" w:cs="Times New Roman"/>
+        </w:rPr>
+      </w:pPr>
+    </w:p>
+    <w:p>
+      <w:pPr>
+        <w:pStyle w:val="a3"/>
+        <w:ind w:firstLine="720"/>
+        <w:rPr>
+          <w:rFonts w:ascii="Times New Roman" w:hAnsi="Times New Roman" w:cs="Times New Roman"/>
+        </w:rPr>
+      </w:pPr>
+      <w:proofErr w:type="spellStart"/>
+      <w:r>
+        <w:rPr>
+          <w:rFonts w:ascii="Times New Roman" w:hAnsi="Times New Roman" w:cs="Times New Roman"/>
+        </w:rPr>
+        <w:t>詳情可看修改過</w:t>
+      </w:r>
+      <w:proofErr w:type="spellEnd"/>
+      <w:r>
+        <w:rPr>
+          <w:rFonts w:ascii="Times New Roman" w:hAnsi="Times New Roman" w:cs="Times New Roman"/>
+        </w:rPr>
+        <w:t xml:space="preserve"> mnist.ipynb</w:t>
+      </w:r>
+    </w:p>
+    <w:p xmlns:wp14="http://schemas.microsoft.com/office/word/2010/wordml" wp14:textId="77777777">
+      <w:pPr>
+        <w:pStyle w:val="a3"/>
+        <w:rPr>
+          <w:rFonts w:ascii="Times New Roman" w:hAnsi="Times New Roman" w:cs="Times New Roman"/>
+        </w:rPr>
+      </w:pPr>
+    </w:p>
+    <w:p xmlns:wp14="http://schemas.microsoft.com/office/word/2010/wordml" wp14:textId="77777777">
       <w:pPr>
         <w:pStyle w:val="a3"/>
         <w:numPr>
@@ -1188,15 +2281,350 @@
         <w:t xml:space="preserve"> for the training and testing datasets.</w:t>
       </w:r>
     </w:p>
-    <w:p>
-      <w:pPr>
-        <w:pStyle w:val="a3"/>
-        <w:rPr>
-          <w:rFonts w:ascii="Times New Roman" w:hAnsi="Times New Roman" w:cs="Times New Roman"/>
-        </w:rPr>
-      </w:pPr>
-    </w:p>
-    <w:p>
+    <w:p xmlns:wp14="http://schemas.microsoft.com/office/word/2010/wordml" wp14:textId="77777777">
+      <w:pPr>
+        <w:pStyle w:val="a3"/>
+        <w:rPr>
+          <w:rFonts w:ascii="Times New Roman" w:hAnsi="Times New Roman" w:cs="Times New Roman"/>
+        </w:rPr>
+      </w:pPr>
+    </w:p>
+    <w:p>
+      <w:pPr>
+        <w:pStyle w:val="a3"/>
+        <w:ind w:left="1440" w:firstLine="0"/>
+        <w:rPr>
+          <w:noProof w:val="0"/>
+          <w:lang w:eastAsia="zh-TW"/>
+        </w:rPr>
+      </w:pPr>
+      <w:r>
+        <w:rPr>
+          <w:noProof w:val="0"/>
+          <w:lang w:eastAsia="zh-TW"/>
+        </w:rPr>
+        <w:t xml:space="preserve">參考了 </w:t>
+      </w:r>
+      <w:hyperlink r:id="R90cb8c7685584cfc">
+        <w:r>
+          <w:rPr>
+            <w:rStyle w:val="a5"/>
+            <w:noProof w:val="0"/>
+            <w:lang w:eastAsia="zh-TW"/>
+          </w:rPr>
+          <w:t>https://arxiv.org/pdf/1710.04026.pdf</w:t>
+        </w:r>
+      </w:hyperlink>
+      <w:r>
+        <w:rPr>
+          <w:noProof w:val="0"/>
+          <w:lang w:eastAsia="zh-TW"/>
+        </w:rPr>
+        <w:t xml:space="preserve">  的架構，加入了 BatchNormalization ，沒加之前的結果 0 的圖直接變成全黑，數字跟雜訊都一起被濾掉了，而且</w:t>
+      </w:r>
+      <w:r>
+        <w:rPr>
+          <w:noProof w:val="0"/>
+          <w:lang w:eastAsia="zh-TW"/>
+        </w:rPr>
+        <w:t>帶入判斷模型的</w:t>
+      </w:r>
+      <w:r>
+        <w:rPr>
+          <w:noProof w:val="0"/>
+          <w:lang w:eastAsia="zh-TW"/>
+        </w:rPr>
+        <w:t>結果 10 %</w:t>
+      </w:r>
+      <w:r>
+        <w:rPr>
+          <w:noProof w:val="0"/>
+          <w:lang w:eastAsia="zh-TW"/>
+        </w:rPr>
+        <w:t xml:space="preserve"> 多</w:t>
+      </w:r>
+      <w:r>
+        <w:rPr>
+          <w:noProof w:val="0"/>
+          <w:lang w:eastAsia="zh-TW"/>
+        </w:rPr>
+        <w:t>，跟猜的差不多</w:t>
+      </w:r>
+    </w:p>
+    <w:p>
+      <w:pPr>
+        <w:pStyle w:val="a3"/>
+        <w:ind w:firstLine="720"/>
+      </w:pPr>
+      <w:r>
+        <w:drawing>
+          <wp:inline wp14:editId="6784CE9A" wp14:anchorId="3DFFBDB7">
+            <wp:extent cx="4411766" cy="3933825"/>
+            <wp:effectExtent l="0" t="0" r="0" b="0"/>
+            <wp:docPr id="75957454" name="" title=""/>
+            <wp:cNvGraphicFramePr>
+              <a:graphicFrameLocks noChangeAspect="1"/>
+            </wp:cNvGraphicFramePr>
+            <a:graphic>
+              <a:graphicData uri="http://schemas.openxmlformats.org/drawingml/2006/picture">
+                <pic:pic>
+                  <pic:nvPicPr>
+                    <pic:cNvPr id="0" name=""/>
+                    <pic:cNvPicPr/>
+                  </pic:nvPicPr>
+                  <pic:blipFill>
+                    <a:blip r:embed="Rd322f4fa9ea6401d">
+                      <a:extLst>
+                        <a:ext xmlns:a="http://schemas.openxmlformats.org/drawingml/2006/main" uri="{28A0092B-C50C-407E-A947-70E740481C1C}">
+                          <a14:useLocalDpi val="0"/>
+                        </a:ext>
+                      </a:extLst>
+                    </a:blip>
+                    <a:stretch>
+                      <a:fillRect/>
+                    </a:stretch>
+                  </pic:blipFill>
+                  <pic:spPr>
+                    <a:xfrm>
+                      <a:off x="0" y="0"/>
+                      <a:ext cx="4411766" cy="3933825"/>
+                    </a:xfrm>
+                    <a:prstGeom prst="rect">
+                      <a:avLst/>
+                    </a:prstGeom>
+                  </pic:spPr>
+                </pic:pic>
+              </a:graphicData>
+            </a:graphic>
+          </wp:inline>
+        </w:drawing>
+      </w:r>
+    </w:p>
+    <w:p>
+      <w:pPr>
+        <w:pStyle w:val="a3"/>
+        <w:ind w:firstLine="720"/>
+        <w:rPr>
+          <w:noProof w:val="0"/>
+          <w:lang w:eastAsia="zh-TW"/>
+        </w:rPr>
+      </w:pPr>
+      <w:r>
+        <w:rPr>
+          <w:noProof w:val="0"/>
+          <w:lang w:eastAsia="zh-TW"/>
+        </w:rPr>
+        <w:t>對於 40% 雜訊的結果:</w:t>
+      </w:r>
+    </w:p>
+    <w:p>
+      <w:pPr>
+        <w:pStyle w:val="a3"/>
+        <w:ind w:firstLine="720"/>
+      </w:pPr>
+      <w:r>
+        <w:rPr>
+          <w:rFonts w:ascii="Consolas" w:hAnsi="Consolas" w:eastAsia="Consolas" w:cs="Consolas"/>
+          <w:noProof w:val="0"/>
+          <w:sz w:val="21"/>
+          <w:szCs w:val="21"/>
+          <w:lang w:eastAsia="zh-TW"/>
+        </w:rPr>
+        <w:t>== Noise remove accuracy ==</w:t>
+      </w:r>
+    </w:p>
+    <w:p>
+      <w:pPr>
+        <w:pStyle w:val="a3"/>
+        <w:ind w:firstLine="720"/>
+      </w:pPr>
+      <w:r>
+        <w:rPr>
+          <w:rFonts w:ascii="Consolas" w:hAnsi="Consolas" w:eastAsia="Consolas" w:cs="Consolas"/>
+          <w:noProof w:val="0"/>
+          <w:sz w:val="21"/>
+          <w:szCs w:val="21"/>
+          <w:lang w:eastAsia="zh-TW"/>
+        </w:rPr>
+        <w:t>Train loss: 0.016546125790973504</w:t>
+      </w:r>
+    </w:p>
+    <w:p>
+      <w:pPr>
+        <w:pStyle w:val="a3"/>
+        <w:ind w:firstLine="720"/>
+      </w:pPr>
+      <w:r>
+        <w:rPr>
+          <w:rFonts w:ascii="Consolas" w:hAnsi="Consolas" w:eastAsia="Consolas" w:cs="Consolas"/>
+          <w:noProof w:val="0"/>
+          <w:sz w:val="21"/>
+          <w:szCs w:val="21"/>
+          <w:lang w:eastAsia="zh-TW"/>
+        </w:rPr>
+        <w:t>Train accuracy: 0.8143690053939819</w:t>
+      </w:r>
+    </w:p>
+    <w:p>
+      <w:pPr>
+        <w:pStyle w:val="a3"/>
+        <w:ind w:firstLine="720"/>
+      </w:pPr>
+      <w:r>
+        <w:rPr>
+          <w:rFonts w:ascii="Consolas" w:hAnsi="Consolas" w:eastAsia="Consolas" w:cs="Consolas"/>
+          <w:noProof w:val="0"/>
+          <w:sz w:val="21"/>
+          <w:szCs w:val="21"/>
+          <w:lang w:eastAsia="zh-TW"/>
+        </w:rPr>
+        <w:t>Test loss: 0.01638315934240818</w:t>
+      </w:r>
+    </w:p>
+    <w:p>
+      <w:pPr>
+        <w:pStyle w:val="a3"/>
+        <w:ind w:firstLine="720"/>
+      </w:pPr>
+      <w:r>
+        <w:rPr>
+          <w:rFonts w:ascii="Consolas" w:hAnsi="Consolas" w:eastAsia="Consolas" w:cs="Consolas"/>
+          <w:noProof w:val="0"/>
+          <w:sz w:val="21"/>
+          <w:szCs w:val="21"/>
+          <w:lang w:eastAsia="zh-TW"/>
+        </w:rPr>
+        <w:t>Test accuracy: 0.8134149232864379</w:t>
+      </w:r>
+    </w:p>
+    <w:p>
+      <w:pPr>
+        <w:pStyle w:val="a3"/>
+        <w:ind w:firstLine="720"/>
+        <w:rPr>
+          <w:rFonts w:ascii="Consolas" w:hAnsi="Consolas" w:eastAsia="Consolas" w:cs="Consolas"/>
+          <w:noProof w:val="0"/>
+          <w:sz w:val="21"/>
+          <w:szCs w:val="21"/>
+          <w:lang w:eastAsia="zh-TW"/>
+        </w:rPr>
+      </w:pPr>
+    </w:p>
+    <w:p>
+      <w:pPr>
+        <w:pStyle w:val="a3"/>
+        <w:ind w:firstLine="720"/>
+        <w:rPr>
+          <w:rFonts w:ascii="Consolas" w:hAnsi="Consolas" w:eastAsia="Consolas" w:cs="Consolas"/>
+          <w:noProof w:val="0"/>
+          <w:sz w:val="21"/>
+          <w:szCs w:val="21"/>
+          <w:lang w:eastAsia="zh-TW"/>
+        </w:rPr>
+      </w:pPr>
+      <w:r>
+        <w:rPr>
+          <w:rFonts w:ascii="Consolas" w:hAnsi="Consolas" w:eastAsia="Consolas" w:cs="Consolas"/>
+          <w:noProof w:val="0"/>
+          <w:sz w:val="21"/>
+          <w:szCs w:val="21"/>
+          <w:lang w:eastAsia="zh-TW"/>
+        </w:rPr>
+        <w:t>圖片的結果: (原圖, 雜訊, 移除雜訊)</w:t>
+      </w:r>
+    </w:p>
+    <w:p>
+      <w:pPr>
+        <w:pStyle w:val="a3"/>
+        <w:ind w:firstLine="720"/>
+        <w:rPr>
+          <w:rFonts w:ascii="Consolas" w:hAnsi="Consolas" w:eastAsia="Consolas" w:cs="Consolas"/>
+          <w:noProof w:val="0"/>
+          <w:sz w:val="21"/>
+          <w:szCs w:val="21"/>
+          <w:lang w:eastAsia="zh-TW"/>
+        </w:rPr>
+      </w:pPr>
+      <w:r>
+        <w:drawing>
+          <wp:inline wp14:editId="15436C12" wp14:anchorId="03D56C56">
+            <wp:extent cx="4252452" cy="1656684"/>
+            <wp:effectExtent l="0" t="0" r="0" b="0"/>
+            <wp:docPr id="2025652045" name="" title=""/>
+            <wp:cNvGraphicFramePr>
+              <a:graphicFrameLocks noChangeAspect="1"/>
+            </wp:cNvGraphicFramePr>
+            <a:graphic>
+              <a:graphicData uri="http://schemas.openxmlformats.org/drawingml/2006/picture">
+                <pic:pic>
+                  <pic:nvPicPr>
+                    <pic:cNvPr id="0" name=""/>
+                    <pic:cNvPicPr/>
+                  </pic:nvPicPr>
+                  <pic:blipFill>
+                    <a:blip r:embed="Rcffa4d3e129c47af">
+                      <a:extLst>
+                        <a:ext xmlns:a="http://schemas.openxmlformats.org/drawingml/2006/main" uri="{28A0092B-C50C-407E-A947-70E740481C1C}">
+                          <a14:useLocalDpi val="0"/>
+                        </a:ext>
+                      </a:extLst>
+                    </a:blip>
+                    <a:stretch>
+                      <a:fillRect/>
+                    </a:stretch>
+                  </pic:blipFill>
+                  <pic:spPr>
+                    <a:xfrm>
+                      <a:off x="0" y="0"/>
+                      <a:ext cx="4252452" cy="1656684"/>
+                    </a:xfrm>
+                    <a:prstGeom prst="rect">
+                      <a:avLst/>
+                    </a:prstGeom>
+                  </pic:spPr>
+                </pic:pic>
+              </a:graphicData>
+            </a:graphic>
+          </wp:inline>
+        </w:drawing>
+      </w:r>
+    </w:p>
+    <w:p>
+      <w:pPr>
+        <w:pStyle w:val="a3"/>
+        <w:ind w:firstLine="720"/>
+        <w:rPr>
+          <w:rFonts w:ascii="Times New Roman" w:hAnsi="Times New Roman" w:cs="Times New Roman"/>
+        </w:rPr>
+      </w:pPr>
+      <w:r>
+        <w:rPr>
+          <w:rFonts w:ascii="Times New Roman" w:hAnsi="Times New Roman" w:cs="Times New Roman"/>
+        </w:rPr>
+        <w:t>詳情可看</w:t>
+      </w:r>
+      <w:r>
+        <w:rPr>
+          <w:rFonts w:ascii="Times New Roman" w:hAnsi="Times New Roman" w:cs="Times New Roman"/>
+        </w:rPr>
+        <w:t xml:space="preserve"> Question3</w:t>
+      </w:r>
+      <w:r>
+        <w:rPr>
+          <w:rFonts w:ascii="Times New Roman" w:hAnsi="Times New Roman" w:cs="Times New Roman"/>
+        </w:rPr>
+        <w:t>.ipynb</w:t>
+      </w:r>
+    </w:p>
+    <w:p>
+      <w:pPr>
+        <w:pStyle w:val="a3"/>
+        <w:rPr>
+          <w:rFonts w:ascii="Times New Roman" w:hAnsi="Times New Roman" w:cs="Times New Roman"/>
+        </w:rPr>
+      </w:pPr>
+    </w:p>
+    <w:p xmlns:wp14="http://schemas.microsoft.com/office/word/2010/wordml" wp14:textId="77777777">
       <w:pPr>
         <w:pStyle w:val="a3"/>
         <w:numPr>
@@ -1261,7 +2689,7 @@
         </w:rPr>
         <w:t>4</w:t>
       </w:r>
-      <w:bookmarkStart w:id="0" w:name="_GoBack"/>
+      <w:bookmarkStart w:name="_GoBack" w:id="0"/>
       <w:bookmarkEnd w:id="0"/>
       <w:r>
         <w:rPr>
@@ -1288,23 +2716,147 @@
         <w:t>?</w:t>
       </w:r>
     </w:p>
-    <w:p>
-      <w:pPr>
-        <w:pStyle w:val="a3"/>
-        <w:rPr>
-          <w:rFonts w:ascii="Times New Roman" w:hAnsi="Times New Roman" w:cs="Times New Roman"/>
-        </w:rPr>
-      </w:pPr>
-    </w:p>
-    <w:p>
-      <w:pPr>
+    <w:p xmlns:wp14="http://schemas.microsoft.com/office/word/2010/wordml" wp14:textId="77777777">
+      <w:pPr>
+        <w:pStyle w:val="a3"/>
+        <w:rPr>
+          <w:rFonts w:ascii="Times New Roman" w:hAnsi="Times New Roman" w:cs="Times New Roman"/>
+        </w:rPr>
+      </w:pPr>
+    </w:p>
+    <w:p>
+      <w:pPr>
+        <w:pStyle w:val="a3"/>
+        <w:ind w:left="1440" w:firstLine="0"/>
+        <w:rPr>
+          <w:rFonts w:ascii="Times New Roman" w:hAnsi="Times New Roman" w:cs="Times New Roman"/>
+        </w:rPr>
+      </w:pPr>
+      <w:r>
+        <w:rPr>
+          <w:rFonts w:ascii="Times New Roman" w:hAnsi="Times New Roman" w:cs="Times New Roman"/>
+        </w:rPr>
+        <w:t>都是用 40% 雜訊移除的 model 來濾掉雜訊，因為我想說 40% 這樣抗雜訊能力最強</w:t>
+      </w:r>
+    </w:p>
+    <w:p>
+      <w:pPr>
+        <w:pStyle w:val="a3"/>
+        <w:ind w:firstLine="720"/>
+        <w:rPr>
+          <w:rFonts w:ascii="Times New Roman" w:hAnsi="Times New Roman" w:cs="Times New Roman"/>
+        </w:rPr>
+      </w:pPr>
+      <w:r>
+        <w:rPr>
+          <w:rFonts w:ascii="Times New Roman" w:hAnsi="Times New Roman" w:cs="Times New Roman"/>
+        </w:rPr>
+        <w:t>10%: 0.986</w:t>
+      </w:r>
+    </w:p>
+    <w:p>
+      <w:pPr>
+        <w:pStyle w:val="a3"/>
+        <w:ind w:firstLine="720"/>
+        <w:rPr>
+          <w:rFonts w:ascii="Times New Roman" w:hAnsi="Times New Roman" w:cs="Times New Roman"/>
+        </w:rPr>
+      </w:pPr>
+      <w:r>
+        <w:rPr>
+          <w:rFonts w:ascii="Times New Roman" w:hAnsi="Times New Roman" w:cs="Times New Roman"/>
+        </w:rPr>
+        <w:t>20%: 0.9881</w:t>
+      </w:r>
+    </w:p>
+    <w:p>
+      <w:pPr>
+        <w:pStyle w:val="a3"/>
+        <w:ind w:firstLine="720"/>
+        <w:rPr>
+          <w:rFonts w:ascii="Times New Roman" w:hAnsi="Times New Roman" w:cs="Times New Roman"/>
+        </w:rPr>
+      </w:pPr>
+      <w:r>
+        <w:rPr>
+          <w:rFonts w:ascii="Times New Roman" w:hAnsi="Times New Roman" w:cs="Times New Roman"/>
+        </w:rPr>
+        <w:t>40%: 0.9854</w:t>
+      </w:r>
+    </w:p>
+    <w:p>
+      <w:pPr>
+        <w:pStyle w:val="a3"/>
+        <w:ind w:firstLine="0"/>
+        <w:rPr>
+          <w:rFonts w:ascii="Times New Roman" w:hAnsi="Times New Roman" w:cs="Times New Roman"/>
+        </w:rPr>
+      </w:pPr>
+    </w:p>
+    <w:p>
+      <w:pPr>
+        <w:pStyle w:val="a3"/>
+        <w:ind w:left="1440" w:firstLine="0"/>
+        <w:rPr>
+          <w:rFonts w:ascii="Times New Roman" w:hAnsi="Times New Roman" w:cs="Times New Roman"/>
+        </w:rPr>
+      </w:pPr>
+      <w:r>
+        <w:rPr>
+          <w:rFonts w:ascii="Times New Roman" w:hAnsi="Times New Roman" w:cs="Times New Roman"/>
+        </w:rPr>
+        <w:t>因為每次 random sample 出來的東西不太一樣，所以每次跑都會有些差異。但原本雜訊的 model 很明顯能看出來準確度是有明顯下降的。而在經過移除雜訊 model 後，效果十分顯著，三者的準確度變得很接近。</w:t>
+      </w:r>
+    </w:p>
+    <w:p>
+      <w:pPr>
+        <w:pStyle w:val="a3"/>
+        <w:ind w:firstLine="720"/>
+        <w:rPr>
+          <w:rFonts w:ascii="Times New Roman" w:hAnsi="Times New Roman" w:cs="Times New Roman"/>
+        </w:rPr>
+      </w:pPr>
+    </w:p>
+    <w:p>
+      <w:pPr>
+        <w:pStyle w:val="a3"/>
+        <w:ind w:firstLine="720"/>
+        <w:rPr>
+          <w:rFonts w:ascii="Times New Roman" w:hAnsi="Times New Roman" w:cs="Times New Roman"/>
+        </w:rPr>
+      </w:pPr>
+      <w:proofErr w:type="spellStart"/>
+      <w:r>
+        <w:rPr>
+          <w:rFonts w:ascii="Times New Roman" w:hAnsi="Times New Roman" w:cs="Times New Roman"/>
+        </w:rPr>
+        <w:t>詳情可看</w:t>
+      </w:r>
+      <w:proofErr w:type="spellEnd"/>
+      <w:r>
+        <w:rPr>
+          <w:rFonts w:ascii="Times New Roman" w:hAnsi="Times New Roman" w:cs="Times New Roman"/>
+        </w:rPr>
+        <w:t xml:space="preserve"> Question3.ipynb</w:t>
+      </w:r>
+      <w:r>
+        <w:rPr>
+          <w:rFonts w:ascii="Times New Roman" w:hAnsi="Times New Roman" w:cs="Times New Roman"/>
+        </w:rPr>
+        <w:t xml:space="preserve"> 的最後面</w:t>
+      </w:r>
+    </w:p>
+    <w:p>
+      <w:pPr>
+        <w:pStyle w:val="a"/>
+        <w:ind w:left="720" w:firstLine="720"/>
         <w:rPr>
           <w:rFonts w:ascii="Times New Roman" w:hAnsi="Times New Roman" w:cs="Times New Roman"/>
         </w:rPr>
       </w:pPr>
     </w:p>
     <w:sectPr>
-      <w:pgSz w:w="12240" w:h="15840"/>
+      <w:pgSz w:w="12240" w:h="15840" w:orient="portrait"/>
       <w:pgMar w:top="1440" w:right="1800" w:bottom="1440" w:left="1800" w:header="720" w:footer="720" w:gutter="0"/>
       <w:cols w:space="720"/>
       <w:docGrid w:linePitch="360"/>
@@ -1316,7 +2868,7 @@
 <file path=word/endnotes.xml><?xml version="1.0" encoding="utf-8"?>
 <w:endnotes xmlns:wpc="http://schemas.microsoft.com/office/word/2010/wordprocessingCanvas" xmlns:mc="http://schemas.openxmlformats.org/markup-compatibility/2006" xmlns:o="urn:schemas-microsoft-com:office:office" xmlns:r="http://schemas.openxmlformats.org/officeDocument/2006/relationships" xmlns:m="http://schemas.openxmlformats.org/officeDocument/2006/math" xmlns:v="urn:schemas-microsoft-com:vml" xmlns:wp14="http://schemas.microsoft.com/office/word/2010/wordprocessingDrawing" xmlns:wp="http://schemas.openxmlformats.org/drawingml/2006/wordprocessingDrawing" xmlns:w10="urn:schemas-microsoft-com:office:word" xmlns:w="http://schemas.openxmlformats.org/wordprocessingml/2006/main" xmlns:w14="http://schemas.microsoft.com/office/word/2010/wordml" xmlns:w15="http://schemas.microsoft.com/office/word/2012/wordml" xmlns:wpg="http://schemas.microsoft.com/office/word/2010/wordprocessingGroup" xmlns:wpi="http://schemas.microsoft.com/office/word/2010/wordprocessingInk" xmlns:wne="http://schemas.microsoft.com/office/word/2006/wordml" xmlns:wps="http://schemas.microsoft.com/office/word/2010/wordprocessingShape" mc:Ignorable="w14 w15 wp14">
   <w:endnote w:type="separator" w:id="-1">
-    <w:p>
+    <w:p xmlns:wp14="http://schemas.microsoft.com/office/word/2010/wordml" wp14:textId="77777777">
       <w:pPr>
         <w:spacing w:after="0" w:line="240" w:lineRule="auto"/>
       </w:pPr>
@@ -1326,7 +2878,7 @@
     </w:p>
   </w:endnote>
   <w:endnote w:type="continuationSeparator" w:id="0">
-    <w:p>
+    <w:p xmlns:wp14="http://schemas.microsoft.com/office/word/2010/wordml" wp14:textId="77777777">
       <w:pPr>
         <w:spacing w:after="0" w:line="240" w:lineRule="auto"/>
       </w:pPr>
@@ -1341,7 +2893,7 @@
 <file path=word/footnotes.xml><?xml version="1.0" encoding="utf-8"?>
 <w:footnotes xmlns:wpc="http://schemas.microsoft.com/office/word/2010/wordprocessingCanvas" xmlns:mc="http://schemas.openxmlformats.org/markup-compatibility/2006" xmlns:o="urn:schemas-microsoft-com:office:office" xmlns:r="http://schemas.openxmlformats.org/officeDocument/2006/relationships" xmlns:m="http://schemas.openxmlformats.org/officeDocument/2006/math" xmlns:v="urn:schemas-microsoft-com:vml" xmlns:wp14="http://schemas.microsoft.com/office/word/2010/wordprocessingDrawing" xmlns:wp="http://schemas.openxmlformats.org/drawingml/2006/wordprocessingDrawing" xmlns:w10="urn:schemas-microsoft-com:office:word" xmlns:w="http://schemas.openxmlformats.org/wordprocessingml/2006/main" xmlns:w14="http://schemas.microsoft.com/office/word/2010/wordml" xmlns:w15="http://schemas.microsoft.com/office/word/2012/wordml" xmlns:wpg="http://schemas.microsoft.com/office/word/2010/wordprocessingGroup" xmlns:wpi="http://schemas.microsoft.com/office/word/2010/wordprocessingInk" xmlns:wne="http://schemas.microsoft.com/office/word/2006/wordml" xmlns:wps="http://schemas.microsoft.com/office/word/2010/wordprocessingShape" mc:Ignorable="w14 w15 wp14">
   <w:footnote w:type="separator" w:id="-1">
-    <w:p>
+    <w:p xmlns:wp14="http://schemas.microsoft.com/office/word/2010/wordml" wp14:textId="77777777">
       <w:pPr>
         <w:spacing w:after="0" w:line="240" w:lineRule="auto"/>
       </w:pPr>
@@ -1351,7 +2903,7 @@
     </w:p>
   </w:footnote>
   <w:footnote w:type="continuationSeparator" w:id="0">
-    <w:p>
+    <w:p xmlns:wp14="http://schemas.microsoft.com/office/word/2010/wordml" wp14:textId="77777777">
       <w:pPr>
         <w:spacing w:after="0" w:line="240" w:lineRule="auto"/>
       </w:pPr>
@@ -1467,7 +3019,7 @@
         <w:ind w:left="1080" w:hanging="360"/>
       </w:pPr>
       <w:rPr>
-        <w:rFonts w:asciiTheme="minorHAnsi" w:hAnsiTheme="minorHAnsi" w:cstheme="minorBidi" w:hint="default"/>
+        <w:rFonts w:hint="default" w:asciiTheme="minorHAnsi" w:hAnsiTheme="minorHAnsi" w:cstheme="minorBidi"/>
       </w:rPr>
     </w:lvl>
     <w:lvl w:ilvl="1" w:tplc="04090019" w:tentative="1">
@@ -1683,15 +3235,12 @@
     <w:lvl w:ilvl="1">
       <w:start w:val="1"/>
       <w:numFmt w:val="decimal"/>
-      <w:isLgl/>
       <w:lvlText w:val="%1.%2."/>
       <w:lvlJc w:val="left"/>
       <w:pPr>
         <w:ind w:left="1080" w:hanging="360"/>
       </w:pPr>
-      <w:rPr>
-        <w:rFonts w:hint="default"/>
-      </w:rPr>
+      <w:rPr/>
     </w:lvl>
     <w:lvl w:ilvl="2">
       <w:start w:val="1"/>
@@ -1801,11 +3350,11 @@
 </file>
 
 <file path=word/styles.xml><?xml version="1.0" encoding="utf-8"?>
-<w:styles xmlns:mc="http://schemas.openxmlformats.org/markup-compatibility/2006" xmlns:r="http://schemas.openxmlformats.org/officeDocument/2006/relationships" xmlns:w="http://schemas.openxmlformats.org/wordprocessingml/2006/main" xmlns:w14="http://schemas.microsoft.com/office/word/2010/wordml" xmlns:w15="http://schemas.microsoft.com/office/word/2012/wordml" mc:Ignorable="w14 w15">
+<w:styles xmlns:wp14="http://schemas.microsoft.com/office/word/2010/wordprocessingDrawing" xmlns:mc="http://schemas.openxmlformats.org/markup-compatibility/2006" xmlns:r="http://schemas.openxmlformats.org/officeDocument/2006/relationships" xmlns:w="http://schemas.openxmlformats.org/wordprocessingml/2006/main" xmlns:w14="http://schemas.microsoft.com/office/word/2010/wordml" xmlns:w15="http://schemas.microsoft.com/office/word/2012/wordml" mc:Ignorable="w14 w15 wp14">
   <w:docDefaults>
     <w:rPrDefault>
       <w:rPr>
-        <w:rFonts w:asciiTheme="minorHAnsi" w:eastAsiaTheme="minorEastAsia" w:hAnsiTheme="minorHAnsi" w:cstheme="minorBidi"/>
+        <w:rFonts w:asciiTheme="minorHAnsi" w:hAnsiTheme="minorHAnsi" w:eastAsiaTheme="minorEastAsia" w:cstheme="minorBidi"/>
         <w:sz w:val="22"/>
         <w:szCs w:val="22"/>
         <w:lang w:val="en-US" w:eastAsia="zh-TW" w:bidi="ar-SA"/>
@@ -1820,14 +3369,14 @@
   <w:latentStyles w:defLockedState="0" w:defUIPriority="99" w:defSemiHidden="0" w:defUnhideWhenUsed="0" w:defQFormat="0" w:count="371">
     <w:lsdException w:name="Normal" w:uiPriority="0" w:qFormat="1"/>
     <w:lsdException w:name="heading 1" w:uiPriority="9" w:qFormat="1"/>
-    <w:lsdException w:name="heading 2" w:semiHidden="1" w:uiPriority="9" w:unhideWhenUsed="1" w:qFormat="1"/>
-    <w:lsdException w:name="heading 3" w:semiHidden="1" w:uiPriority="9" w:unhideWhenUsed="1" w:qFormat="1"/>
-    <w:lsdException w:name="heading 4" w:semiHidden="1" w:uiPriority="9" w:unhideWhenUsed="1" w:qFormat="1"/>
-    <w:lsdException w:name="heading 5" w:semiHidden="1" w:uiPriority="9" w:unhideWhenUsed="1" w:qFormat="1"/>
-    <w:lsdException w:name="heading 6" w:semiHidden="1" w:uiPriority="9" w:unhideWhenUsed="1" w:qFormat="1"/>
-    <w:lsdException w:name="heading 7" w:semiHidden="1" w:uiPriority="9" w:unhideWhenUsed="1" w:qFormat="1"/>
-    <w:lsdException w:name="heading 8" w:semiHidden="1" w:uiPriority="9" w:unhideWhenUsed="1" w:qFormat="1"/>
-    <w:lsdException w:name="heading 9" w:semiHidden="1" w:uiPriority="9" w:unhideWhenUsed="1" w:qFormat="1"/>
+    <w:lsdException w:name="heading 2" w:uiPriority="9" w:semiHidden="1" w:unhideWhenUsed="1" w:qFormat="1"/>
+    <w:lsdException w:name="heading 3" w:uiPriority="9" w:semiHidden="1" w:unhideWhenUsed="1" w:qFormat="1"/>
+    <w:lsdException w:name="heading 4" w:uiPriority="9" w:semiHidden="1" w:unhideWhenUsed="1" w:qFormat="1"/>
+    <w:lsdException w:name="heading 5" w:uiPriority="9" w:semiHidden="1" w:unhideWhenUsed="1" w:qFormat="1"/>
+    <w:lsdException w:name="heading 6" w:uiPriority="9" w:semiHidden="1" w:unhideWhenUsed="1" w:qFormat="1"/>
+    <w:lsdException w:name="heading 7" w:uiPriority="9" w:semiHidden="1" w:unhideWhenUsed="1" w:qFormat="1"/>
+    <w:lsdException w:name="heading 8" w:uiPriority="9" w:semiHidden="1" w:unhideWhenUsed="1" w:qFormat="1"/>
+    <w:lsdException w:name="heading 9" w:uiPriority="9" w:semiHidden="1" w:unhideWhenUsed="1" w:qFormat="1"/>
     <w:lsdException w:name="index 1" w:semiHidden="1" w:unhideWhenUsed="1"/>
     <w:lsdException w:name="index 2" w:semiHidden="1" w:unhideWhenUsed="1"/>
     <w:lsdException w:name="index 3" w:semiHidden="1" w:unhideWhenUsed="1"/>
@@ -1837,22 +3386,22 @@
     <w:lsdException w:name="index 7" w:semiHidden="1" w:unhideWhenUsed="1"/>
     <w:lsdException w:name="index 8" w:semiHidden="1" w:unhideWhenUsed="1"/>
     <w:lsdException w:name="index 9" w:semiHidden="1" w:unhideWhenUsed="1"/>
-    <w:lsdException w:name="toc 1" w:semiHidden="1" w:uiPriority="39" w:unhideWhenUsed="1"/>
-    <w:lsdException w:name="toc 2" w:semiHidden="1" w:uiPriority="39" w:unhideWhenUsed="1"/>
-    <w:lsdException w:name="toc 3" w:semiHidden="1" w:uiPriority="39" w:unhideWhenUsed="1"/>
-    <w:lsdException w:name="toc 4" w:semiHidden="1" w:uiPriority="39" w:unhideWhenUsed="1"/>
-    <w:lsdException w:name="toc 5" w:semiHidden="1" w:uiPriority="39" w:unhideWhenUsed="1"/>
-    <w:lsdException w:name="toc 6" w:semiHidden="1" w:uiPriority="39" w:unhideWhenUsed="1"/>
-    <w:lsdException w:name="toc 7" w:semiHidden="1" w:uiPriority="39" w:unhideWhenUsed="1"/>
-    <w:lsdException w:name="toc 8" w:semiHidden="1" w:uiPriority="39" w:unhideWhenUsed="1"/>
-    <w:lsdException w:name="toc 9" w:semiHidden="1" w:uiPriority="39" w:unhideWhenUsed="1"/>
+    <w:lsdException w:name="toc 1" w:uiPriority="39" w:semiHidden="1" w:unhideWhenUsed="1"/>
+    <w:lsdException w:name="toc 2" w:uiPriority="39" w:semiHidden="1" w:unhideWhenUsed="1"/>
+    <w:lsdException w:name="toc 3" w:uiPriority="39" w:semiHidden="1" w:unhideWhenUsed="1"/>
+    <w:lsdException w:name="toc 4" w:uiPriority="39" w:semiHidden="1" w:unhideWhenUsed="1"/>
+    <w:lsdException w:name="toc 5" w:uiPriority="39" w:semiHidden="1" w:unhideWhenUsed="1"/>
+    <w:lsdException w:name="toc 6" w:uiPriority="39" w:semiHidden="1" w:unhideWhenUsed="1"/>
+    <w:lsdException w:name="toc 7" w:uiPriority="39" w:semiHidden="1" w:unhideWhenUsed="1"/>
+    <w:lsdException w:name="toc 8" w:uiPriority="39" w:semiHidden="1" w:unhideWhenUsed="1"/>
+    <w:lsdException w:name="toc 9" w:uiPriority="39" w:semiHidden="1" w:unhideWhenUsed="1"/>
     <w:lsdException w:name="Normal Indent" w:semiHidden="1" w:unhideWhenUsed="1"/>
     <w:lsdException w:name="footnote text" w:semiHidden="1" w:unhideWhenUsed="1"/>
     <w:lsdException w:name="annotation text" w:semiHidden="1" w:unhideWhenUsed="1"/>
     <w:lsdException w:name="header" w:semiHidden="1" w:unhideWhenUsed="1"/>
     <w:lsdException w:name="footer" w:semiHidden="1" w:unhideWhenUsed="1"/>
     <w:lsdException w:name="index heading" w:semiHidden="1" w:unhideWhenUsed="1"/>
-    <w:lsdException w:name="caption" w:semiHidden="1" w:uiPriority="35" w:unhideWhenUsed="1" w:qFormat="1"/>
+    <w:lsdException w:name="caption" w:uiPriority="35" w:semiHidden="1" w:unhideWhenUsed="1" w:qFormat="1"/>
     <w:lsdException w:name="table of figures" w:semiHidden="1" w:unhideWhenUsed="1"/>
     <w:lsdException w:name="envelope address" w:semiHidden="1" w:unhideWhenUsed="1"/>
     <w:lsdException w:name="envelope return" w:semiHidden="1" w:unhideWhenUsed="1"/>
@@ -1883,7 +3432,7 @@
     <w:lsdException w:name="Title" w:uiPriority="10" w:qFormat="1"/>
     <w:lsdException w:name="Closing" w:semiHidden="1" w:unhideWhenUsed="1"/>
     <w:lsdException w:name="Signature" w:semiHidden="1" w:unhideWhenUsed="1"/>
-    <w:lsdException w:name="Default Paragraph Font" w:semiHidden="1" w:uiPriority="1" w:unhideWhenUsed="1"/>
+    <w:lsdException w:name="Default Paragraph Font" w:uiPriority="1" w:semiHidden="1" w:unhideWhenUsed="1"/>
     <w:lsdException w:name="Body Text" w:semiHidden="1" w:unhideWhenUsed="1"/>
     <w:lsdException w:name="Body Text Indent" w:semiHidden="1" w:unhideWhenUsed="1"/>
     <w:lsdException w:name="List Continue" w:semiHidden="1" w:unhideWhenUsed="1"/>
@@ -2083,8 +3632,8 @@
     <w:lsdException w:name="Subtle Reference" w:uiPriority="31" w:qFormat="1"/>
     <w:lsdException w:name="Intense Reference" w:uiPriority="32" w:qFormat="1"/>
     <w:lsdException w:name="Book Title" w:uiPriority="33" w:qFormat="1"/>
-    <w:lsdException w:name="Bibliography" w:semiHidden="1" w:uiPriority="37" w:unhideWhenUsed="1"/>
-    <w:lsdException w:name="TOC Heading" w:semiHidden="1" w:uiPriority="39" w:unhideWhenUsed="1" w:qFormat="1"/>
+    <w:lsdException w:name="Bibliography" w:uiPriority="37" w:semiHidden="1" w:unhideWhenUsed="1"/>
+    <w:lsdException w:name="TOC Heading" w:uiPriority="39" w:semiHidden="1" w:unhideWhenUsed="1" w:qFormat="1"/>
     <w:lsdException w:name="Plain Table 1" w:uiPriority="41"/>
     <w:lsdException w:name="Plain Table 2" w:uiPriority="42"/>
     <w:lsdException w:name="Plain Table 3" w:uiPriority="43"/>
@@ -2190,17 +3739,17 @@
     <w:lsdException w:name="List Table 6 Colorful Accent 6" w:uiPriority="51"/>
     <w:lsdException w:name="List Table 7 Colorful Accent 6" w:uiPriority="52"/>
   </w:latentStyles>
-  <w:style w:type="paragraph" w:default="1" w:styleId="a">
+  <w:style w:type="paragraph" w:styleId="a" w:default="1">
     <w:name w:val="Normal"/>
     <w:qFormat/>
   </w:style>
-  <w:style w:type="character" w:default="1" w:styleId="a0">
+  <w:style w:type="character" w:styleId="a0" w:default="1">
     <w:name w:val="Default Paragraph Font"/>
     <w:uiPriority w:val="1"/>
     <w:semiHidden/>
     <w:unhideWhenUsed/>
   </w:style>
-  <w:style w:type="table" w:default="1" w:styleId="a1">
+  <w:style w:type="table" w:styleId="a1" w:default="1">
     <w:name w:val="Normal Table"/>
     <w:uiPriority w:val="99"/>
     <w:semiHidden/>
@@ -2215,7 +3764,7 @@
       </w:tblCellMar>
     </w:tblPr>
   </w:style>
-  <w:style w:type="numbering" w:default="1" w:styleId="a2">
+  <w:style w:type="numbering" w:styleId="a2" w:default="1">
     <w:name w:val="No List"/>
     <w:uiPriority w:val="99"/>
     <w:semiHidden/>
@@ -2276,12 +3825,12 @@
     </w:pPr>
     <w:tblPr>
       <w:tblBorders>
-        <w:top w:val="single" w:sz="4" w:space="0" w:color="auto"/>
-        <w:left w:val="single" w:sz="4" w:space="0" w:color="auto"/>
-        <w:bottom w:val="single" w:sz="4" w:space="0" w:color="auto"/>
-        <w:right w:val="single" w:sz="4" w:space="0" w:color="auto"/>
-        <w:insideH w:val="single" w:sz="4" w:space="0" w:color="auto"/>
-        <w:insideV w:val="single" w:sz="4" w:space="0" w:color="auto"/>
+        <w:top w:val="single" w:color="auto" w:sz="4" w:space="0"/>
+        <w:left w:val="single" w:color="auto" w:sz="4" w:space="0"/>
+        <w:bottom w:val="single" w:color="auto" w:sz="4" w:space="0"/>
+        <w:right w:val="single" w:color="auto" w:sz="4" w:space="0"/>
+        <w:insideH w:val="single" w:color="auto" w:sz="4" w:space="0"/>
+        <w:insideV w:val="single" w:color="auto" w:sz="4" w:space="0"/>
       </w:tblBorders>
     </w:tblPr>
   </w:style>
@@ -2300,7 +3849,7 @@
       <w:spacing w:after="0" w:line="240" w:lineRule="auto"/>
     </w:pPr>
   </w:style>
-  <w:style w:type="character" w:customStyle="1" w:styleId="a9">
+  <w:style w:type="character" w:styleId="a9" w:customStyle="1">
     <w:name w:val="頁首 字元"/>
     <w:basedOn w:val="a0"/>
     <w:link w:val="a8"/>
@@ -2322,7 +3871,7 @@
       <w:spacing w:after="0" w:line="240" w:lineRule="auto"/>
     </w:pPr>
   </w:style>
-  <w:style w:type="character" w:customStyle="1" w:styleId="ab">
+  <w:style w:type="character" w:styleId="ab" w:customStyle="1">
     <w:name w:val="頁尾 字元"/>
     <w:basedOn w:val="a0"/>
     <w:link w:val="aa"/>
